--- a/Labs/TrustFramework/Course_TrustFrameworkPolicy.docx
+++ b/Labs/TrustFramework/Course_TrustFrameworkPolicy.docx
@@ -1,6 +1,6 @@
 
 <file path=word/document.xml><?xml version="1.0" encoding="utf-8"?>
-<w:document xmlns:wpc="http://schemas.microsoft.com/office/word/2010/wordprocessingCanvas" xmlns:cx="http://schemas.microsoft.com/office/drawing/2014/chartex" xmlns:cx1="http://schemas.microsoft.com/office/drawing/2015/9/8/chartex" xmlns:cx2="http://schemas.microsoft.com/office/drawing/2015/10/21/chartex" xmlns:mc="http://schemas.openxmlformats.org/markup-compatibility/2006" xmlns:o="urn:schemas-microsoft-com:office:office" xmlns:r="http://schemas.openxmlformats.org/officeDocument/2006/relationships" xmlns:m="http://schemas.openxmlformats.org/officeDocument/2006/math" xmlns:v="urn:schemas-microsoft-com:vml" xmlns:wp14="http://schemas.microsoft.com/office/word/2010/wordprocessingDrawing" xmlns:wp="http://schemas.openxmlformats.org/drawingml/2006/wordprocessingDrawing" xmlns:w10="urn:schemas-microsoft-com:office:word" xmlns:w="http://schemas.openxmlformats.org/wordprocessingml/2006/main" xmlns:w14="http://schemas.microsoft.com/office/word/2010/wordml" xmlns:w15="http://schemas.microsoft.com/office/word/2012/wordml" xmlns:w16se="http://schemas.microsoft.com/office/word/2015/wordml/symex" xmlns:wpg="http://schemas.microsoft.com/office/word/2010/wordprocessingGroup" xmlns:wpi="http://schemas.microsoft.com/office/word/2010/wordprocessingInk" xmlns:wne="http://schemas.microsoft.com/office/word/2006/wordml" xmlns:wps="http://schemas.microsoft.com/office/word/2010/wordprocessingShape" mc:Ignorable="w14 w15 w16se wp14">
+<w:document xmlns:wpc="http://schemas.microsoft.com/office/word/2010/wordprocessingCanvas" xmlns:cx="http://schemas.microsoft.com/office/drawing/2014/chartex" xmlns:cx1="http://schemas.microsoft.com/office/drawing/2015/9/8/chartex" xmlns:mc="http://schemas.openxmlformats.org/markup-compatibility/2006" xmlns:o="urn:schemas-microsoft-com:office:office" xmlns:r="http://schemas.openxmlformats.org/officeDocument/2006/relationships" xmlns:m="http://schemas.openxmlformats.org/officeDocument/2006/math" xmlns:v="urn:schemas-microsoft-com:vml" xmlns:wp14="http://schemas.microsoft.com/office/word/2010/wordprocessingDrawing" xmlns:wp="http://schemas.openxmlformats.org/drawingml/2006/wordprocessingDrawing" xmlns:w10="urn:schemas-microsoft-com:office:word" xmlns:w="http://schemas.openxmlformats.org/wordprocessingml/2006/main" xmlns:w14="http://schemas.microsoft.com/office/word/2010/wordml" xmlns:w15="http://schemas.microsoft.com/office/word/2012/wordml" xmlns:w16se="http://schemas.microsoft.com/office/word/2015/wordml/symex" xmlns:wpg="http://schemas.microsoft.com/office/word/2010/wordprocessingGroup" xmlns:wpi="http://schemas.microsoft.com/office/word/2010/wordprocessingInk" xmlns:wne="http://schemas.microsoft.com/office/word/2006/wordml" xmlns:wps="http://schemas.microsoft.com/office/word/2010/wordprocessingShape" mc:Ignorable="w14 w15 w16se wp14">
   <w:body>
     <w:p>
       <w:pPr>
@@ -1971,7 +1971,7 @@
         <w:t>Transform a claim to create a new claim to meet</w:t>
       </w:r>
       <w:r>
-        <w:t xml:space="preserve"> certain business requirements, such as for privacy.</w:t>
+        <w:t xml:space="preserve"> certain business requirements.</w:t>
       </w:r>
     </w:p>
     <w:p>
@@ -2006,25 +2006,7 @@
         <w:t xml:space="preserve">Exercise </w:t>
       </w:r>
       <w:r>
-        <w:fldChar w:fldCharType="begin"/>
-      </w:r>
-      <w:r>
-        <w:instrText xml:space="preserve"> SEQ exercise \s \* MERGEFORMAT </w:instrText>
-      </w:r>
-      <w:r>
-        <w:fldChar w:fldCharType="separate"/>
-      </w:r>
-      <w:r>
-        <w:rPr>
-          <w:noProof/>
-        </w:rPr>
-        <w:t>1</w:t>
-      </w:r>
-      <w:r>
-        <w:rPr>
-          <w:noProof/>
-        </w:rPr>
-        <w:fldChar w:fldCharType="end"/>
+        <w:t>0</w:t>
       </w:r>
       <w:r>
         <w:t xml:space="preserve">: </w:t>
@@ -2167,6 +2149,304 @@
     </w:p>
     <w:p>
       <w:pPr>
+        <w:pStyle w:val="Heading2"/>
+      </w:pPr>
+      <w:r>
+        <w:t>Download the package with XML files and tools</w:t>
+      </w:r>
+    </w:p>
+    <w:p>
+      <w:pPr>
+        <w:pStyle w:val="IDText"/>
+        <w:rPr>
+          <w:rFonts w:cstheme="minorHAnsi"/>
+          <w:vanish w:val="0"/>
+          <w:color w:val="auto"/>
+          <w:sz w:val="22"/>
+          <w:szCs w:val="23"/>
+        </w:rPr>
+      </w:pPr>
+    </w:p>
+    <w:tbl>
+      <w:tblPr>
+        <w:tblStyle w:val="ListTable3-Accent5"/>
+        <w:tblW w:w="9445" w:type="dxa"/>
+        <w:tblLayout w:type="fixed"/>
+        <w:tblLook w:val="0420" w:firstRow="1" w:lastRow="0" w:firstColumn="0" w:lastColumn="0" w:noHBand="0" w:noVBand="1"/>
+      </w:tblPr>
+      <w:tblGrid>
+        <w:gridCol w:w="1705"/>
+        <w:gridCol w:w="7740"/>
+      </w:tblGrid>
+      <w:tr>
+        <w:trPr>
+          <w:cnfStyle w:val="100000000000" w:firstRow="1" w:lastRow="0" w:firstColumn="0" w:lastColumn="0" w:oddVBand="0" w:evenVBand="0" w:oddHBand="0" w:evenHBand="0" w:firstRowFirstColumn="0" w:firstRowLastColumn="0" w:lastRowFirstColumn="0" w:lastRowLastColumn="0"/>
+        </w:trPr>
+        <w:tc>
+          <w:tcPr>
+            <w:tcW w:w="1705" w:type="dxa"/>
+          </w:tcPr>
+          <w:p>
+            <w:pPr>
+              <w:ind w:left="0"/>
+            </w:pPr>
+            <w:r>
+              <w:t>Task</w:t>
+            </w:r>
+          </w:p>
+        </w:tc>
+        <w:tc>
+          <w:tcPr>
+            <w:tcW w:w="7740" w:type="dxa"/>
+          </w:tcPr>
+          <w:p>
+            <w:pPr>
+              <w:ind w:left="0"/>
+            </w:pPr>
+            <w:r>
+              <w:t>Detailed Steps</w:t>
+            </w:r>
+          </w:p>
+        </w:tc>
+      </w:tr>
+      <w:tr>
+        <w:trPr>
+          <w:cnfStyle w:val="000000100000" w:firstRow="0" w:lastRow="0" w:firstColumn="0" w:lastColumn="0" w:oddVBand="0" w:evenVBand="0" w:oddHBand="1" w:evenHBand="0" w:firstRowFirstColumn="0" w:firstRowLastColumn="0" w:lastRowFirstColumn="0" w:lastRowLastColumn="0"/>
+        </w:trPr>
+        <w:tc>
+          <w:tcPr>
+            <w:tcW w:w="1705" w:type="dxa"/>
+          </w:tcPr>
+          <w:p>
+            <w:pPr>
+              <w:ind w:left="0"/>
+            </w:pPr>
+            <w:r>
+              <w:t>Download and open package</w:t>
+            </w:r>
+          </w:p>
+        </w:tc>
+        <w:tc>
+          <w:tcPr>
+            <w:tcW w:w="7740" w:type="dxa"/>
+          </w:tcPr>
+          <w:p>
+            <w:pPr>
+              <w:pStyle w:val="ListParagraph"/>
+              <w:numPr>
+                <w:ilvl w:val="0"/>
+                <w:numId w:val="6"/>
+              </w:numPr>
+            </w:pPr>
+            <w:r>
+              <w:t xml:space="preserve">Go to </w:t>
+            </w:r>
+            <w:hyperlink r:id="rId14" w:history="1">
+              <w:r>
+                <w:rPr>
+                  <w:rStyle w:val="Hyperlink"/>
+                </w:rPr>
+                <w:t>https://github.com/beejones/B2CDemoTools</w:t>
+              </w:r>
+            </w:hyperlink>
+          </w:p>
+          <w:p>
+            <w:pPr>
+              <w:pStyle w:val="ListParagraph"/>
+              <w:numPr>
+                <w:ilvl w:val="0"/>
+                <w:numId w:val="6"/>
+              </w:numPr>
+            </w:pPr>
+            <w:r>
+              <w:t xml:space="preserve">Click </w:t>
+            </w:r>
+            <w:r>
+              <w:rPr>
+                <w:b/>
+                <w:bCs/>
+              </w:rPr>
+              <w:t>Download ZIP</w:t>
+            </w:r>
+            <w:r>
+              <w:t xml:space="preserve"> and </w:t>
+            </w:r>
+            <w:r>
+              <w:t>decompress it.</w:t>
+            </w:r>
+          </w:p>
+          <w:p>
+            <w:pPr>
+              <w:pStyle w:val="ListParagraph"/>
+              <w:numPr>
+                <w:ilvl w:val="0"/>
+                <w:numId w:val="6"/>
+              </w:numPr>
+            </w:pPr>
+            <w:r>
+              <w:t xml:space="preserve">All DLLs need to be unblocked </w:t>
+            </w:r>
+            <w:r>
+              <w:sym w:font="Wingdings" w:char="F04C"/>
+            </w:r>
+            <w:r>
+              <w:t xml:space="preserve"> Right click on the individual DLLs, click </w:t>
+            </w:r>
+            <w:r>
+              <w:rPr>
+                <w:b/>
+                <w:bCs/>
+              </w:rPr>
+              <w:t>Properties | Unblock | OK</w:t>
+            </w:r>
+            <w:r>
+              <w:t>.</w:t>
+            </w:r>
+          </w:p>
+          <w:p>
+            <w:pPr>
+              <w:pStyle w:val="ListParagraph"/>
+              <w:numPr>
+                <w:ilvl w:val="0"/>
+                <w:numId w:val="6"/>
+              </w:numPr>
+            </w:pPr>
+            <w:r>
+              <w:t xml:space="preserve">We will refer to this as </w:t>
+            </w:r>
+            <w:r>
+              <w:rPr>
+                <w:b/>
+                <w:bCs/>
+              </w:rPr>
+              <w:t>B2CDemoTools</w:t>
+            </w:r>
+            <w:r>
+              <w:t xml:space="preserve"> folder in the rest of this document.</w:t>
+            </w:r>
+          </w:p>
+          <w:p>
+            <w:pPr>
+              <w:pStyle w:val="ListParagraph"/>
+              <w:numPr>
+                <w:ilvl w:val="0"/>
+                <w:numId w:val="6"/>
+              </w:numPr>
+            </w:pPr>
+            <w:r>
+              <w:t xml:space="preserve">All the policies in this exercise are located in </w:t>
+            </w:r>
+            <w:r>
+              <w:rPr>
+                <w:b/>
+                <w:bCs/>
+              </w:rPr>
+              <w:t>B2CPolicies\Advanced Policies Starter Pack</w:t>
+            </w:r>
+            <w:r>
+              <w:t xml:space="preserve"> folder</w:t>
+            </w:r>
+            <w:r>
+              <w:t xml:space="preserve"> in </w:t>
+            </w:r>
+            <w:r>
+              <w:rPr>
+                <w:b/>
+                <w:bCs/>
+              </w:rPr>
+              <w:t>B2CDemoTools</w:t>
+            </w:r>
+            <w:r>
+              <w:t xml:space="preserve">. We will refer to all these policies as </w:t>
+            </w:r>
+            <w:r>
+              <w:rPr>
+                <w:b/>
+                <w:bCs/>
+              </w:rPr>
+              <w:t>Advanced Policies Starter Pack</w:t>
+            </w:r>
+            <w:r>
+              <w:t xml:space="preserve"> in the rest of the document.</w:t>
+            </w:r>
+          </w:p>
+          <w:p>
+            <w:pPr>
+              <w:pStyle w:val="ListParagraph"/>
+              <w:numPr>
+                <w:ilvl w:val="0"/>
+                <w:numId w:val="6"/>
+              </w:numPr>
+            </w:pPr>
+            <w:r>
+              <w:t xml:space="preserve">All the policies conform to the </w:t>
+            </w:r>
+            <w:r>
+              <w:rPr>
+                <w:b/>
+                <w:bCs/>
+              </w:rPr>
+              <w:t>TrustFrameworkPolicy_0.3.0.0.xsd</w:t>
+            </w:r>
+            <w:r>
+              <w:t xml:space="preserve"> schema.</w:t>
+            </w:r>
+          </w:p>
+          <w:p>
+            <w:pPr>
+              <w:pStyle w:val="ListParagraph"/>
+              <w:numPr>
+                <w:ilvl w:val="0"/>
+                <w:numId w:val="6"/>
+              </w:numPr>
+            </w:pPr>
+            <w:r>
+              <w:t xml:space="preserve">A digital version of this document is located in </w:t>
+            </w:r>
+            <w:r>
+              <w:rPr>
+                <w:b/>
+                <w:bCs/>
+              </w:rPr>
+              <w:t>Labs\TrustFramework</w:t>
+            </w:r>
+            <w:r>
+              <w:t xml:space="preserve"> folder with filename </w:t>
+            </w:r>
+            <w:r>
+              <w:rPr>
+                <w:b/>
+                <w:bCs/>
+              </w:rPr>
+              <w:t>Course_TrustFramework.docx</w:t>
+            </w:r>
+            <w:r>
+              <w:t xml:space="preserve">. You can use that for copy/paste of </w:t>
+            </w:r>
+            <w:r>
+              <w:t xml:space="preserve">especially </w:t>
+            </w:r>
+            <w:r>
+              <w:t>larger snippets of code.</w:t>
+            </w:r>
+          </w:p>
+        </w:tc>
+      </w:tr>
+    </w:tbl>
+    <w:p>
+      <w:pPr>
+        <w:pStyle w:val="IDText"/>
+        <w:rPr>
+          <w:rFonts w:cstheme="minorHAnsi"/>
+          <w:vanish w:val="0"/>
+          <w:color w:val="auto"/>
+          <w:sz w:val="22"/>
+          <w:szCs w:val="23"/>
+        </w:rPr>
+      </w:pPr>
+    </w:p>
+    <w:p>
+      <w:pPr>
         <w:pStyle w:val="IDText"/>
         <w:rPr>
           <w:rFonts w:cstheme="minorHAnsi"/>
@@ -2281,7 +2561,7 @@
               </w:rPr>
               <w:t xml:space="preserve">Go to </w:t>
             </w:r>
-            <w:hyperlink r:id="rId14" w:history="1">
+            <w:hyperlink r:id="rId15" w:history="1">
               <w:r>
                 <w:rPr>
                   <w:rStyle w:val="Hyperlink"/>
@@ -2315,6 +2595,7 @@
               <w:ind w:left="0"/>
             </w:pPr>
             <w:r>
+              <w:lastRenderedPageBreak/>
               <w:t>Install XML Tools plugin</w:t>
             </w:r>
           </w:p>
@@ -2548,14 +2829,48 @@
                 <w:bCs/>
                 <w:lang w:val="en-GB"/>
               </w:rPr>
-              <w:t>lamnahealth.onmicrosoft.com_B2C_1A_base.xml</w:t>
+              <w:t>la</w:t>
+            </w:r>
+            <w:r>
+              <w:rPr>
+                <w:rFonts w:cstheme="minorHAnsi"/>
+                <w:b/>
+                <w:bCs/>
+                <w:lang w:val="en-GB"/>
+              </w:rPr>
+              <w:t>mnahealth.onmicrosoft.com</w:t>
+            </w:r>
+            <w:r>
+              <w:rPr>
+                <w:rFonts w:cstheme="minorHAnsi"/>
+                <w:b/>
+                <w:bCs/>
+                <w:lang w:val="en-GB"/>
+              </w:rPr>
+              <w:t>_base.xml</w:t>
             </w:r>
             <w:r>
               <w:rPr>
                 <w:rFonts w:cstheme="minorHAnsi"/>
                 <w:lang w:val="en-GB"/>
               </w:rPr>
-              <w:t xml:space="preserve"> policy.</w:t>
+              <w:t xml:space="preserve"> policy from the </w:t>
+            </w:r>
+            <w:r>
+              <w:rPr>
+                <w:rFonts w:cstheme="minorHAnsi"/>
+                <w:b/>
+                <w:bCs/>
+                <w:lang w:val="en-GB"/>
+              </w:rPr>
+              <w:t>Advanced Policies Started Pack</w:t>
+            </w:r>
+            <w:r>
+              <w:rPr>
+                <w:rFonts w:cstheme="minorHAnsi"/>
+                <w:lang w:val="en-GB"/>
+              </w:rPr>
+              <w:t>.</w:t>
             </w:r>
           </w:p>
           <w:p>
@@ -2837,15 +3152,7 @@
                 <w:rFonts w:cstheme="minorHAnsi"/>
                 <w:lang w:val="en-GB"/>
               </w:rPr>
-              <w:t xml:space="preserve">, </w:t>
-            </w:r>
-            <w:r>
-              <w:rPr>
-                <w:rFonts w:cstheme="minorHAnsi"/>
-                <w:lang w:val="en-GB"/>
-              </w:rPr>
-              <w:lastRenderedPageBreak/>
-              <w:t>{http://schemas.microsoft.com/online/cpim/schemas/2013/06}</w:t>
+              <w:t>, {http://schemas.microsoft.com/online/cpim/schemas/2013/06}</w:t>
             </w:r>
             <w:r>
               <w:rPr>
@@ -2937,7 +3244,6 @@
       </w:pPr>
       <w:bookmarkStart w:id="6" w:name="_Toc451274649"/>
       <w:r>
-        <w:lastRenderedPageBreak/>
         <w:t xml:space="preserve">Set up </w:t>
       </w:r>
       <w:r>
@@ -3023,7 +3329,7 @@
               </w:rPr>
               <w:t xml:space="preserve">Go to </w:t>
             </w:r>
-            <w:hyperlink r:id="rId15" w:history="1">
+            <w:hyperlink r:id="rId16" w:history="1">
               <w:r>
                 <w:rPr>
                   <w:rStyle w:val="Hyperlink"/>
@@ -3069,6 +3375,7 @@
               <w:ind w:left="0"/>
             </w:pPr>
             <w:r>
+              <w:lastRenderedPageBreak/>
               <w:t xml:space="preserve">Open </w:t>
             </w:r>
             <w:r>
@@ -3139,7 +3446,30 @@
                 <w:rFonts w:cstheme="minorHAnsi"/>
                 <w:lang w:val="en-GB"/>
               </w:rPr>
-              <w:t xml:space="preserve"> policy.</w:t>
+              <w:t xml:space="preserve"> policy</w:t>
+            </w:r>
+            <w:r>
+              <w:rPr>
+                <w:rFonts w:cstheme="minorHAnsi"/>
+                <w:lang w:val="en-GB"/>
+              </w:rPr>
+              <w:t xml:space="preserve"> from the </w:t>
+            </w:r>
+            <w:r>
+              <w:rPr>
+                <w:rFonts w:cstheme="minorHAnsi"/>
+                <w:b/>
+                <w:bCs/>
+                <w:lang w:val="en-GB"/>
+              </w:rPr>
+              <w:t>Advanced Policies Started Pack</w:t>
+            </w:r>
+            <w:r>
+              <w:rPr>
+                <w:rFonts w:cstheme="minorHAnsi"/>
+                <w:lang w:val="en-GB"/>
+              </w:rPr>
+              <w:t>.</w:t>
             </w:r>
           </w:p>
           <w:p>
@@ -3542,7 +3872,6 @@
       </w:pPr>
       <w:bookmarkStart w:id="7" w:name="_Toc451274650"/>
       <w:r>
-        <w:lastRenderedPageBreak/>
         <w:t xml:space="preserve">Setup </w:t>
       </w:r>
       <w:r>
@@ -3638,6 +3967,7 @@
         </w:numPr>
       </w:pPr>
       <w:r>
+        <w:lastRenderedPageBreak/>
         <w:t>Refresh token, auth. code, etc. are sent by Azure AD to the client and encrypted</w:t>
       </w:r>
       <w:r>
@@ -3717,44 +4047,96 @@
               <w:pStyle w:val="ListParagraph"/>
               <w:numPr>
                 <w:ilvl w:val="0"/>
-                <w:numId w:val="6"/>
+                <w:numId w:val="13"/>
               </w:numPr>
             </w:pPr>
             <w:r>
-              <w:t xml:space="preserve">Go to </w:t>
-            </w:r>
-            <w:hyperlink r:id="rId16" w:history="1">
-              <w:r>
-                <w:rPr>
-                  <w:rStyle w:val="Hyperlink"/>
-                </w:rPr>
-                <w:t>https://github.com/beejones/B2CDemoTools</w:t>
-              </w:r>
-            </w:hyperlink>
+              <w:t>O</w:t>
+            </w:r>
+            <w:r>
+              <w:t>pen PowerShell</w:t>
+            </w:r>
+            <w:r>
+              <w:t xml:space="preserve"> and </w:t>
+            </w:r>
+            <w:r>
+              <w:t xml:space="preserve">go </w:t>
+            </w:r>
+            <w:r>
+              <w:t xml:space="preserve">to the </w:t>
+            </w:r>
+            <w:r>
+              <w:t>folder</w:t>
+            </w:r>
+            <w:r>
+              <w:t xml:space="preserve"> </w:t>
+            </w:r>
+            <w:r>
+              <w:rPr>
+                <w:b/>
+                <w:bCs/>
+              </w:rPr>
+              <w:t>ExploreAdmin</w:t>
+            </w:r>
+            <w:r>
+              <w:t xml:space="preserve"> in </w:t>
+            </w:r>
+            <w:r>
+              <w:rPr>
+                <w:b/>
+                <w:bCs/>
+              </w:rPr>
+              <w:t>B2CDemoTools</w:t>
+            </w:r>
+            <w:r>
+              <w:t>:</w:t>
+            </w:r>
           </w:p>
           <w:p>
             <w:pPr>
               <w:pStyle w:val="ListParagraph"/>
               <w:numPr>
                 <w:ilvl w:val="0"/>
-                <w:numId w:val="6"/>
+                <w:numId w:val="13"/>
               </w:numPr>
             </w:pPr>
             <w:r>
-              <w:t xml:space="preserve">Click </w:t>
-            </w:r>
-            <w:r>
-              <w:rPr>
-                <w:b/>
-                <w:bCs/>
-              </w:rPr>
-              <w:t>Download ZIP</w:t>
-            </w:r>
-            <w:r>
-              <w:t xml:space="preserve"> and </w:t>
-            </w:r>
-            <w:r>
-              <w:t>decompress it.</w:t>
+              <w:t xml:space="preserve">Import the </w:t>
+            </w:r>
+            <w:r>
+              <w:rPr>
+                <w:b/>
+                <w:bCs/>
+              </w:rPr>
+              <w:t>ExploreAdmin</w:t>
+            </w:r>
+            <w:r>
+              <w:rPr>
+                <w:b/>
+                <w:bCs/>
+              </w:rPr>
+              <w:t>.dll</w:t>
+            </w:r>
+            <w:r>
+              <w:t xml:space="preserve"> using the following command:</w:t>
+            </w:r>
+          </w:p>
+          <w:p>
+            <w:pPr>
+              <w:pStyle w:val="ListParagraph"/>
+              <w:rPr>
+                <w:rFonts w:ascii="Consolas" w:hAnsi="Consolas"/>
+                <w:sz w:val="20"/>
+                <w:szCs w:val="20"/>
+              </w:rPr>
+            </w:pPr>
+            <w:r>
+              <w:rPr>
+                <w:rFonts w:ascii="Consolas" w:hAnsi="Consolas"/>
+                <w:sz w:val="20"/>
+                <w:szCs w:val="20"/>
+              </w:rPr>
+              <w:t>import-module .\ExploreAdmin.dll</w:t>
             </w:r>
           </w:p>
           <w:p>
@@ -3762,27 +4144,115 @@
               <w:pStyle w:val="ListParagraph"/>
               <w:numPr>
                 <w:ilvl w:val="0"/>
-                <w:numId w:val="6"/>
+                <w:numId w:val="13"/>
               </w:numPr>
             </w:pPr>
             <w:r>
-              <w:t xml:space="preserve">All DLLs need to be unblocked </w:t>
-            </w:r>
-            <w:r>
-              <w:sym w:font="Wingdings" w:char="F04C"/>
-            </w:r>
-            <w:r>
-              <w:t xml:space="preserve"> Right click on the individual DLLs, click </w:t>
-            </w:r>
-            <w:r>
-              <w:rPr>
-                <w:b/>
-                <w:bCs/>
-              </w:rPr>
-              <w:t>Properties | Unblock | OK</w:t>
-            </w:r>
-            <w:r>
-              <w:t>.</w:t>
+              <w:t>The enter the following commands to create the keys:</w:t>
+            </w:r>
+          </w:p>
+          <w:p>
+            <w:pPr>
+              <w:pStyle w:val="ListParagraph"/>
+              <w:rPr>
+                <w:rFonts w:ascii="Consolas" w:hAnsi="Consolas"/>
+                <w:sz w:val="20"/>
+                <w:szCs w:val="20"/>
+              </w:rPr>
+            </w:pPr>
+            <w:r>
+              <w:rPr>
+                <w:rFonts w:ascii="Consolas" w:hAnsi="Consolas"/>
+                <w:sz w:val="20"/>
+                <w:szCs w:val="20"/>
+              </w:rPr>
+              <w:t xml:space="preserve">New-CpimKeyContainer </w:t>
+            </w:r>
+            <w:r>
+              <w:rPr>
+                <w:rFonts w:ascii="Consolas" w:hAnsi="Consolas"/>
+                <w:i/>
+                <w:iCs/>
+                <w:sz w:val="20"/>
+                <w:szCs w:val="20"/>
+              </w:rPr>
+              <w:t>yourtenant</w:t>
+            </w:r>
+            <w:r>
+              <w:rPr>
+                <w:rFonts w:ascii="Consolas" w:hAnsi="Consolas"/>
+                <w:sz w:val="20"/>
+                <w:szCs w:val="20"/>
+              </w:rPr>
+              <w:t xml:space="preserve">.onmicrosoft.com TokenSigningKeyContainer </w:t>
+            </w:r>
+            <w:r>
+              <w:rPr>
+                <w:rFonts w:ascii="Consolas" w:hAnsi="Consolas"/>
+                <w:sz w:val="20"/>
+                <w:szCs w:val="20"/>
+              </w:rPr>
+              <w:t>key0</w:t>
+            </w:r>
+            <w:r>
+              <w:rPr>
+                <w:rFonts w:ascii="Consolas" w:hAnsi="Consolas"/>
+                <w:sz w:val="20"/>
+                <w:szCs w:val="20"/>
+              </w:rPr>
+              <w:t xml:space="preserve"> rsa 2048 0 0</w:t>
+            </w:r>
+          </w:p>
+          <w:p>
+            <w:pPr>
+              <w:pStyle w:val="ListParagraph"/>
+              <w:rPr>
+                <w:rFonts w:ascii="Consolas" w:hAnsi="Consolas"/>
+                <w:sz w:val="20"/>
+                <w:szCs w:val="20"/>
+              </w:rPr>
+            </w:pPr>
+            <w:r>
+              <w:rPr>
+                <w:rFonts w:ascii="Consolas" w:hAnsi="Consolas"/>
+                <w:sz w:val="20"/>
+                <w:szCs w:val="20"/>
+              </w:rPr>
+              <w:t xml:space="preserve">New-CpimKeyContainer </w:t>
+            </w:r>
+            <w:r>
+              <w:rPr>
+                <w:rFonts w:ascii="Consolas" w:hAnsi="Consolas"/>
+                <w:i/>
+                <w:iCs/>
+                <w:sz w:val="20"/>
+                <w:szCs w:val="20"/>
+              </w:rPr>
+              <w:t>yourtenant</w:t>
+            </w:r>
+            <w:r>
+              <w:rPr>
+                <w:rFonts w:ascii="Consolas" w:hAnsi="Consolas"/>
+                <w:sz w:val="20"/>
+                <w:szCs w:val="20"/>
+              </w:rPr>
+              <w:t xml:space="preserve">.onmicrosoft.com TokenEncryptionKeyContainer </w:t>
+            </w:r>
+            <w:r>
+              <w:rPr>
+                <w:rFonts w:ascii="Consolas" w:hAnsi="Consolas"/>
+                <w:sz w:val="20"/>
+                <w:szCs w:val="20"/>
+              </w:rPr>
+              <w:t>key0</w:t>
+            </w:r>
+            <w:r>
+              <w:rPr>
+                <w:rFonts w:ascii="Consolas" w:hAnsi="Consolas"/>
+                <w:sz w:val="20"/>
+                <w:szCs w:val="20"/>
+              </w:rPr>
+              <w:t xml:space="preserve"> rsa 2048 0 0</w:t>
             </w:r>
           </w:p>
           <w:p>
@@ -3790,29 +4260,42 @@
               <w:pStyle w:val="ListParagraph"/>
               <w:numPr>
                 <w:ilvl w:val="0"/>
-                <w:numId w:val="6"/>
+                <w:numId w:val="13"/>
               </w:numPr>
             </w:pPr>
             <w:r>
-              <w:t>After that, open PowerShell, go that folder, and type the following:</w:t>
-            </w:r>
-          </w:p>
-          <w:p>
-            <w:pPr>
-              <w:pStyle w:val="ListParagraph"/>
-              <w:rPr>
-                <w:rFonts w:ascii="Consolas" w:hAnsi="Consolas"/>
-                <w:sz w:val="20"/>
-                <w:szCs w:val="20"/>
-              </w:rPr>
-            </w:pPr>
-            <w:r>
-              <w:rPr>
-                <w:rFonts w:ascii="Consolas" w:hAnsi="Consolas"/>
-                <w:sz w:val="20"/>
-                <w:szCs w:val="20"/>
-              </w:rPr>
-              <w:t>import-module .\ExploreAdmin.dll</w:t>
+              <w:rPr>
+                <w:b/>
+                <w:bCs/>
+              </w:rPr>
+              <w:t>Note:</w:t>
+            </w:r>
+            <w:r>
+              <w:t xml:space="preserve"> </w:t>
+            </w:r>
+            <w:r>
+              <w:t>These are two different key containers</w:t>
+            </w:r>
+            <w:r>
+              <w:t>: the first is Token</w:t>
+            </w:r>
+            <w:r>
+              <w:rPr>
+                <w:u w:val="single"/>
+              </w:rPr>
+              <w:t>Signing</w:t>
+            </w:r>
+            <w:r>
+              <w:t>KeyContainer and the second one is Token</w:t>
+            </w:r>
+            <w:r>
+              <w:rPr>
+                <w:u w:val="single"/>
+              </w:rPr>
+              <w:t>Encryption</w:t>
+            </w:r>
+            <w:r>
+              <w:t>KeyContainer.</w:t>
             </w:r>
           </w:p>
           <w:p>
@@ -3820,42 +4303,45 @@
               <w:pStyle w:val="ListParagraph"/>
               <w:numPr>
                 <w:ilvl w:val="0"/>
-                <w:numId w:val="6"/>
+                <w:numId w:val="13"/>
               </w:numPr>
             </w:pPr>
             <w:r>
-              <w:t>The enter the following commands to create the keys:</w:t>
+              <w:t xml:space="preserve">The </w:t>
+            </w:r>
+            <w:r>
+              <w:rPr>
+                <w:i/>
+                <w:iCs/>
+              </w:rPr>
+              <w:t>key0</w:t>
+            </w:r>
+            <w:r>
+              <w:t xml:space="preserve"> in both the commands is the identifier of the key. For all practical purposes, it is not used by AAD B2C directly, but used by admins for operations such as deleting a key if necessary.</w:t>
             </w:r>
           </w:p>
           <w:p>
             <w:pPr>
               <w:pStyle w:val="ListParagraph"/>
-              <w:rPr>
-                <w:rFonts w:ascii="Consolas" w:hAnsi="Consolas"/>
-                <w:sz w:val="20"/>
-                <w:szCs w:val="20"/>
-              </w:rPr>
-            </w:pPr>
-            <w:r>
-              <w:rPr>
-                <w:rFonts w:ascii="Consolas" w:hAnsi="Consolas"/>
-                <w:sz w:val="20"/>
-                <w:szCs w:val="20"/>
-              </w:rPr>
-              <w:t>New-CpimKeyContainer lamnahealth.onmicrosoft.com TokenSigningKeyContainer TokenSigningKeyContainer rsa 2048 0 0</w:t>
+              <w:numPr>
+                <w:ilvl w:val="0"/>
+                <w:numId w:val="13"/>
+              </w:numPr>
+            </w:pPr>
+            <w:r>
+              <w:t>The last two parameters to above commands are timestamps indicating when the key can become active and when it will expire. For this exercise, we will create keys without any time limits.</w:t>
             </w:r>
           </w:p>
           <w:p>
             <w:pPr>
               <w:pStyle w:val="ListParagraph"/>
-            </w:pPr>
-            <w:r>
-              <w:rPr>
-                <w:rFonts w:ascii="Consolas" w:hAnsi="Consolas"/>
-                <w:sz w:val="20"/>
-                <w:szCs w:val="20"/>
-              </w:rPr>
-              <w:t>New-CpimKeyContainer lamnahealth.onmicrosoft.com TokenEncryptionKeyContainer TokenEncryptionKeyContainer rsa 2048 0 0</w:t>
+              <w:numPr>
+                <w:ilvl w:val="0"/>
+                <w:numId w:val="13"/>
+              </w:numPr>
+            </w:pPr>
+            <w:r>
+              <w:t>In general, for key roll over, an admin can create new keys and AAD B2C will typically use the appropriate keys.</w:t>
             </w:r>
           </w:p>
         </w:tc>
@@ -3875,7 +4361,6 @@
         <w:pStyle w:val="Heading2"/>
       </w:pPr>
       <w:r>
-        <w:lastRenderedPageBreak/>
         <w:t>Upload policies and run user journeys</w:t>
       </w:r>
     </w:p>
@@ -3967,10 +4452,36 @@
                 <w:b/>
                 <w:bCs/>
               </w:rPr>
-              <w:t>lamnahealth.onmicrosoft.com_B2C_1A_base.xml</w:t>
-            </w:r>
-            <w:r>
-              <w:t xml:space="preserve"> policy.</w:t>
+              <w:t>lamnahealth.onmicrosoft.com_base.xml</w:t>
+            </w:r>
+            <w:r>
+              <w:t xml:space="preserve"> policy</w:t>
+            </w:r>
+            <w:r>
+              <w:rPr>
+                <w:rFonts w:cstheme="minorHAnsi"/>
+                <w:lang w:val="en-GB"/>
+              </w:rPr>
+              <w:t xml:space="preserve"> from the </w:t>
+            </w:r>
+            <w:r>
+              <w:rPr>
+                <w:rFonts w:cstheme="minorHAnsi"/>
+                <w:b/>
+                <w:bCs/>
+                <w:lang w:val="en-GB"/>
+              </w:rPr>
+              <w:t>Advanced Policies Started Pack</w:t>
+            </w:r>
+            <w:r>
+              <w:rPr>
+                <w:rFonts w:cstheme="minorHAnsi"/>
+                <w:lang w:val="en-GB"/>
+              </w:rPr>
+              <w:t xml:space="preserve"> in a text editor</w:t>
+            </w:r>
+            <w:r>
+              <w:t>.</w:t>
             </w:r>
           </w:p>
           <w:p>
@@ -4005,6 +4516,9 @@
               <w:t xml:space="preserve"> attribute</w:t>
             </w:r>
             <w:r>
+              <w:t xml:space="preserve"> to reflect your tenant</w:t>
+            </w:r>
+            <w:r>
               <w:t>.</w:t>
             </w:r>
           </w:p>
@@ -4017,6 +4531,7 @@
               </w:numPr>
             </w:pPr>
             <w:r>
+              <w:lastRenderedPageBreak/>
               <w:t>At this point, you may also want to rename the file to reflect the tenant, but the file name is not used by the B2C system when the policies are uploaded.</w:t>
             </w:r>
           </w:p>
@@ -4029,6 +4544,80 @@
               </w:numPr>
             </w:pPr>
             <w:r>
+              <w:t xml:space="preserve">Find the </w:t>
+            </w:r>
+            <w:r>
+              <w:rPr>
+                <w:b/>
+                <w:bCs/>
+              </w:rPr>
+              <w:t>TechnicalProfile</w:t>
+            </w:r>
+            <w:r>
+              <w:t xml:space="preserve"> with </w:t>
+            </w:r>
+            <w:r>
+              <w:rPr>
+                <w:b/>
+                <w:bCs/>
+              </w:rPr>
+              <w:t>Id="Facebook-OAUTH"</w:t>
+            </w:r>
+            <w:r>
+              <w:t xml:space="preserve">. Then locate </w:t>
+            </w:r>
+            <w:r>
+              <w:rPr>
+                <w:b/>
+                <w:bCs/>
+              </w:rPr>
+              <w:t>Metadata</w:t>
+            </w:r>
+            <w:r>
+              <w:t xml:space="preserve"> element with </w:t>
+            </w:r>
+            <w:r>
+              <w:rPr>
+                <w:b/>
+                <w:bCs/>
+              </w:rPr>
+              <w:t>Key="client_id"</w:t>
+            </w:r>
+            <w:r>
+              <w:t>. This is the application identifier that AAD B2C will use to authenticate the user with Facebook.</w:t>
+            </w:r>
+          </w:p>
+          <w:p>
+            <w:pPr>
+              <w:pStyle w:val="ListParagraph"/>
+              <w:numPr>
+                <w:ilvl w:val="0"/>
+                <w:numId w:val="7"/>
+              </w:numPr>
+            </w:pPr>
+            <w:r>
+              <w:t xml:space="preserve">Update this identifier to the same identifier that you added in the portal. At that time, you had also added the secret, this policy is setup to use the same secret, specified using </w:t>
+            </w:r>
+            <w:r>
+              <w:rPr>
+                <w:b/>
+                <w:bCs/>
+              </w:rPr>
+              <w:t>CryptographicKey</w:t>
+            </w:r>
+            <w:r>
+              <w:t xml:space="preserve"> in the policy, so no change is needed to it.</w:t>
+            </w:r>
+          </w:p>
+          <w:p>
+            <w:pPr>
+              <w:pStyle w:val="ListParagraph"/>
+              <w:numPr>
+                <w:ilvl w:val="0"/>
+                <w:numId w:val="7"/>
+              </w:numPr>
+            </w:pPr>
+            <w:r>
               <w:t xml:space="preserve">All other policies (e.g. </w:t>
             </w:r>
             <w:r>
@@ -4093,7 +4682,12 @@
               <w:t>BasePolicy</w:t>
             </w:r>
             <w:r>
-              <w:t xml:space="preserve"> element to point to the correct element.</w:t>
+              <w:t xml:space="preserve"> element to point to </w:t>
+            </w:r>
+            <w:bookmarkStart w:id="8" w:name="_GoBack"/>
+            <w:bookmarkEnd w:id="8"/>
+            <w:r>
+              <w:t>the correct element.</w:t>
             </w:r>
           </w:p>
         </w:tc>
@@ -4108,6 +4702,7 @@
               <w:ind w:left="0"/>
             </w:pPr>
             <w:r>
+              <w:lastRenderedPageBreak/>
               <w:t xml:space="preserve">Upload the policies </w:t>
             </w:r>
           </w:p>
@@ -4365,7 +4960,7 @@
       <w:pPr>
         <w:pStyle w:val="Heading1"/>
       </w:pPr>
-      <w:bookmarkStart w:id="8" w:name="_Toc451274651"/>
+      <w:bookmarkStart w:id="9" w:name="_Toc451274651"/>
       <w:r>
         <w:lastRenderedPageBreak/>
         <w:t xml:space="preserve">Exercise </w:t>
@@ -4398,7 +4993,7 @@
       <w:r>
         <w:t>Create a new User Journey to sign in a user without MFA</w:t>
       </w:r>
-      <w:bookmarkEnd w:id="8"/>
+      <w:bookmarkEnd w:id="9"/>
     </w:p>
     <w:sdt>
       <w:sdtPr>
@@ -4560,7 +5155,29 @@
               <w:t>*_base.xml</w:t>
             </w:r>
             <w:r>
-              <w:t xml:space="preserve"> policy and locate the </w:t>
+              <w:t xml:space="preserve"> policy </w:t>
+            </w:r>
+            <w:r>
+              <w:rPr>
+                <w:rFonts w:cstheme="minorHAnsi"/>
+                <w:lang w:val="en-GB"/>
+              </w:rPr>
+              <w:t xml:space="preserve">from the </w:t>
+            </w:r>
+            <w:r>
+              <w:rPr>
+                <w:rFonts w:cstheme="minorHAnsi"/>
+                <w:b/>
+                <w:bCs/>
+                <w:lang w:val="en-GB"/>
+              </w:rPr>
+              <w:t>Advanced Policies Started Pack</w:t>
+            </w:r>
+            <w:r>
+              <w:t xml:space="preserve"> </w:t>
+            </w:r>
+            <w:r>
+              <w:t xml:space="preserve">and locate the </w:t>
             </w:r>
             <w:r>
               <w:rPr>
@@ -4602,7 +5219,13 @@
               <w:t>&lt;/UserJourney&gt;</w:t>
             </w:r>
             <w:r>
-              <w:t xml:space="preserve"> elements, and paste it as an independent user journey.</w:t>
+              <w:t xml:space="preserve"> elements, and paste it as an independent user journey</w:t>
+            </w:r>
+            <w:r>
+              <w:t xml:space="preserve"> in the same file</w:t>
+            </w:r>
+            <w:r>
+              <w:t>.</w:t>
             </w:r>
           </w:p>
           <w:p>
@@ -4645,6 +5268,79 @@
             </w:r>
             <w:r>
               <w:t xml:space="preserve"> or something similar.</w:t>
+            </w:r>
+          </w:p>
+          <w:p>
+            <w:pPr>
+              <w:pStyle w:val="ListParagraph"/>
+              <w:numPr>
+                <w:ilvl w:val="0"/>
+                <w:numId w:val="10"/>
+              </w:numPr>
+            </w:pPr>
+            <w:r>
+              <w:t xml:space="preserve">The </w:t>
+            </w:r>
+            <w:r>
+              <w:rPr>
+                <w:b/>
+                <w:bCs/>
+              </w:rPr>
+              <w:t>OrchestrationStep</w:t>
+            </w:r>
+            <w:r>
+              <w:t xml:space="preserve"> elements </w:t>
+            </w:r>
+            <w:r>
+              <w:t>with</w:t>
+            </w:r>
+            <w:r>
+              <w:t xml:space="preserve"> </w:t>
+            </w:r>
+            <w:r>
+              <w:rPr>
+                <w:b/>
+                <w:bCs/>
+              </w:rPr>
+              <w:t>Order</w:t>
+            </w:r>
+            <w:r>
+              <w:t xml:space="preserve"> = 5 to 7 perform phone authentication. Remove those steps.</w:t>
+            </w:r>
+          </w:p>
+          <w:p>
+            <w:pPr>
+              <w:pStyle w:val="ListParagraph"/>
+              <w:numPr>
+                <w:ilvl w:val="0"/>
+                <w:numId w:val="10"/>
+              </w:numPr>
+            </w:pPr>
+            <w:r>
+              <w:t xml:space="preserve">Change the </w:t>
+            </w:r>
+            <w:r>
+              <w:rPr>
+                <w:b/>
+                <w:bCs/>
+              </w:rPr>
+              <w:t>Order</w:t>
+            </w:r>
+            <w:r>
+              <w:t xml:space="preserve"> of </w:t>
+            </w:r>
+            <w:r>
+              <w:t xml:space="preserve">the last </w:t>
+            </w:r>
+            <w:r>
+              <w:rPr>
+                <w:b/>
+                <w:bCs/>
+              </w:rPr>
+              <w:t>OrchestrationStep</w:t>
+            </w:r>
+            <w:r>
+              <w:t xml:space="preserve"> from 8 to 5. If you do not that and attempt to use the policy, B2C will complain about inconsistent order numbers.</w:t>
             </w:r>
           </w:p>
         </w:tc>
@@ -4728,19 +5424,10 @@
                 <w:b/>
                 <w:bCs/>
               </w:rPr>
-              <w:t>Policy</w:t>
-            </w:r>
-            <w:bookmarkStart w:id="9" w:name="_GoBack"/>
-            <w:bookmarkEnd w:id="9"/>
-            <w:r>
-              <w:rPr>
-                <w:b/>
-                <w:bCs/>
-              </w:rPr>
-              <w:t>Id</w:t>
-            </w:r>
-            <w:r>
-              <w:t xml:space="preserve"> attribute on </w:t>
+              <w:t xml:space="preserve">PolicyId </w:t>
+            </w:r>
+            <w:r>
+              <w:t xml:space="preserve">attribute on </w:t>
             </w:r>
             <w:r>
               <w:rPr>
@@ -4761,6 +5448,19 @@
             </w:r>
             <w:r>
               <w:t>.</w:t>
+            </w:r>
+            <w:r>
+              <w:t xml:space="preserve"> When a policy is uploaded, the </w:t>
+            </w:r>
+            <w:r>
+              <w:rPr>
+                <w:b/>
+                <w:bCs/>
+              </w:rPr>
+              <w:t>PolicyId</w:t>
+            </w:r>
+            <w:r>
+              <w:t xml:space="preserve"> attribute is used to determine its name in the system.</w:t>
             </w:r>
           </w:p>
           <w:p>
@@ -4804,6 +5504,29 @@
             <w:r>
               <w:t>.</w:t>
             </w:r>
+            <w:r>
+              <w:t xml:space="preserve"> This indicate which </w:t>
+            </w:r>
+            <w:r>
+              <w:rPr>
+                <w:b/>
+                <w:bCs/>
+              </w:rPr>
+              <w:t>UserJourney</w:t>
+            </w:r>
+            <w:r>
+              <w:t xml:space="preserve"> will be executed when a request comes with </w:t>
+            </w:r>
+            <w:r>
+              <w:rPr>
+                <w:b/>
+                <w:bCs/>
+              </w:rPr>
+              <w:t>p=signin_nomfa</w:t>
+            </w:r>
+            <w:r>
+              <w:t xml:space="preserve"> policy id.</w:t>
+            </w:r>
           </w:p>
           <w:p>
             <w:pPr>
@@ -4817,7 +5540,39 @@
               <w:t>Save and u</w:t>
             </w:r>
             <w:r>
-              <w:t>pload the policy using Azure Portal.</w:t>
+              <w:t xml:space="preserve">pload </w:t>
+            </w:r>
+            <w:r>
+              <w:t xml:space="preserve">both </w:t>
+            </w:r>
+            <w:r>
+              <w:t>the polic</w:t>
+            </w:r>
+            <w:r>
+              <w:t>ies (</w:t>
+            </w:r>
+            <w:r>
+              <w:rPr>
+                <w:b/>
+                <w:bCs/>
+              </w:rPr>
+              <w:t>*_base.xml</w:t>
+            </w:r>
+            <w:r>
+              <w:t xml:space="preserve"> and </w:t>
+            </w:r>
+            <w:r>
+              <w:rPr>
+                <w:b/>
+                <w:bCs/>
+              </w:rPr>
+              <w:t>*_signin_nomfa.xml</w:t>
+            </w:r>
+            <w:r>
+              <w:t>)</w:t>
+            </w:r>
+            <w:r>
+              <w:t xml:space="preserve"> using Azure Portal.</w:t>
             </w:r>
           </w:p>
           <w:p>
@@ -5079,7 +5834,29 @@
               <w:t>*_base.xml</w:t>
             </w:r>
             <w:r>
-              <w:t xml:space="preserve"> policy and go to the </w:t>
+              <w:t xml:space="preserve"> policy </w:t>
+            </w:r>
+            <w:r>
+              <w:rPr>
+                <w:rFonts w:cstheme="minorHAnsi"/>
+                <w:lang w:val="en-GB"/>
+              </w:rPr>
+              <w:t xml:space="preserve">from the </w:t>
+            </w:r>
+            <w:r>
+              <w:rPr>
+                <w:rFonts w:cstheme="minorHAnsi"/>
+                <w:b/>
+                <w:bCs/>
+                <w:lang w:val="en-GB"/>
+              </w:rPr>
+              <w:t>Advanced Policies Started Pack</w:t>
+            </w:r>
+            <w:r>
+              <w:t xml:space="preserve"> </w:t>
+            </w:r>
+            <w:r>
+              <w:t xml:space="preserve">and go to the </w:t>
             </w:r>
             <w:r>
               <w:rPr>
@@ -5429,6 +6206,19 @@
             <w:r>
               <w:t xml:space="preserve"> policy.</w:t>
             </w:r>
+            <w:r>
+              <w:t xml:space="preserve"> Note that this claim appears in the </w:t>
+            </w:r>
+            <w:r>
+              <w:rPr>
+                <w:b/>
+                <w:bCs/>
+              </w:rPr>
+              <w:t>RelyingParty</w:t>
+            </w:r>
+            <w:r>
+              <w:t xml:space="preserve"> section of the policy. This element determines the interaction between AAD B2C and the application that’s making the request.</w:t>
+            </w:r>
           </w:p>
           <w:p>
             <w:pPr>
@@ -5439,6 +6229,7 @@
               </w:numPr>
             </w:pPr>
             <w:r>
+              <w:lastRenderedPageBreak/>
               <w:t xml:space="preserve">Save, upload and run the policy using Azure </w:t>
             </w:r>
             <w:r>
@@ -8285,7 +9076,7 @@
 </file>
 
 <file path=word/endnotes.xml><?xml version="1.0" encoding="utf-8"?>
-<w:endnotes xmlns:wpc="http://schemas.microsoft.com/office/word/2010/wordprocessingCanvas" xmlns:cx="http://schemas.microsoft.com/office/drawing/2014/chartex" xmlns:cx1="http://schemas.microsoft.com/office/drawing/2015/9/8/chartex" xmlns:cx2="http://schemas.microsoft.com/office/drawing/2015/10/21/chartex" xmlns:mc="http://schemas.openxmlformats.org/markup-compatibility/2006" xmlns:o="urn:schemas-microsoft-com:office:office" xmlns:r="http://schemas.openxmlformats.org/officeDocument/2006/relationships" xmlns:m="http://schemas.openxmlformats.org/officeDocument/2006/math" xmlns:v="urn:schemas-microsoft-com:vml" xmlns:wp14="http://schemas.microsoft.com/office/word/2010/wordprocessingDrawing" xmlns:wp="http://schemas.openxmlformats.org/drawingml/2006/wordprocessingDrawing" xmlns:w10="urn:schemas-microsoft-com:office:word" xmlns:w="http://schemas.openxmlformats.org/wordprocessingml/2006/main" xmlns:w14="http://schemas.microsoft.com/office/word/2010/wordml" xmlns:w15="http://schemas.microsoft.com/office/word/2012/wordml" xmlns:w16se="http://schemas.microsoft.com/office/word/2015/wordml/symex" xmlns:wpg="http://schemas.microsoft.com/office/word/2010/wordprocessingGroup" xmlns:wpi="http://schemas.microsoft.com/office/word/2010/wordprocessingInk" xmlns:wne="http://schemas.microsoft.com/office/word/2006/wordml" xmlns:wps="http://schemas.microsoft.com/office/word/2010/wordprocessingShape" mc:Ignorable="w14 w15 w16se wp14">
+<w:endnotes xmlns:wpc="http://schemas.microsoft.com/office/word/2010/wordprocessingCanvas" xmlns:cx="http://schemas.microsoft.com/office/drawing/2014/chartex" xmlns:cx1="http://schemas.microsoft.com/office/drawing/2015/9/8/chartex" xmlns:mc="http://schemas.openxmlformats.org/markup-compatibility/2006" xmlns:o="urn:schemas-microsoft-com:office:office" xmlns:r="http://schemas.openxmlformats.org/officeDocument/2006/relationships" xmlns:m="http://schemas.openxmlformats.org/officeDocument/2006/math" xmlns:v="urn:schemas-microsoft-com:vml" xmlns:wp14="http://schemas.microsoft.com/office/word/2010/wordprocessingDrawing" xmlns:wp="http://schemas.openxmlformats.org/drawingml/2006/wordprocessingDrawing" xmlns:w10="urn:schemas-microsoft-com:office:word" xmlns:w="http://schemas.openxmlformats.org/wordprocessingml/2006/main" xmlns:w14="http://schemas.microsoft.com/office/word/2010/wordml" xmlns:w15="http://schemas.microsoft.com/office/word/2012/wordml" xmlns:w16se="http://schemas.microsoft.com/office/word/2015/wordml/symex" xmlns:wpg="http://schemas.microsoft.com/office/word/2010/wordprocessingGroup" xmlns:wpi="http://schemas.microsoft.com/office/word/2010/wordprocessingInk" xmlns:wne="http://schemas.microsoft.com/office/word/2006/wordml" xmlns:wps="http://schemas.microsoft.com/office/word/2010/wordprocessingShape" mc:Ignorable="w14 w15 w16se wp14">
   <w:endnote w:type="separator" w:id="-1">
     <w:p>
       <w:pPr>
@@ -8318,7 +9109,7 @@
 </file>
 
 <file path=word/footer1.xml><?xml version="1.0" encoding="utf-8"?>
-<w:ftr xmlns:wpc="http://schemas.microsoft.com/office/word/2010/wordprocessingCanvas" xmlns:cx="http://schemas.microsoft.com/office/drawing/2014/chartex" xmlns:cx1="http://schemas.microsoft.com/office/drawing/2015/9/8/chartex" xmlns:cx2="http://schemas.microsoft.com/office/drawing/2015/10/21/chartex" xmlns:mc="http://schemas.openxmlformats.org/markup-compatibility/2006" xmlns:o="urn:schemas-microsoft-com:office:office" xmlns:r="http://schemas.openxmlformats.org/officeDocument/2006/relationships" xmlns:m="http://schemas.openxmlformats.org/officeDocument/2006/math" xmlns:v="urn:schemas-microsoft-com:vml" xmlns:wp14="http://schemas.microsoft.com/office/word/2010/wordprocessingDrawing" xmlns:wp="http://schemas.openxmlformats.org/drawingml/2006/wordprocessingDrawing" xmlns:w10="urn:schemas-microsoft-com:office:word" xmlns:w="http://schemas.openxmlformats.org/wordprocessingml/2006/main" xmlns:w14="http://schemas.microsoft.com/office/word/2010/wordml" xmlns:w15="http://schemas.microsoft.com/office/word/2012/wordml" xmlns:w16se="http://schemas.microsoft.com/office/word/2015/wordml/symex" xmlns:wpg="http://schemas.microsoft.com/office/word/2010/wordprocessingGroup" xmlns:wpi="http://schemas.microsoft.com/office/word/2010/wordprocessingInk" xmlns:wne="http://schemas.microsoft.com/office/word/2006/wordml" xmlns:wps="http://schemas.microsoft.com/office/word/2010/wordprocessingShape" mc:Ignorable="w14 w15 w16se wp14">
+<w:ftr xmlns:wpc="http://schemas.microsoft.com/office/word/2010/wordprocessingCanvas" xmlns:cx="http://schemas.microsoft.com/office/drawing/2014/chartex" xmlns:cx1="http://schemas.microsoft.com/office/drawing/2015/9/8/chartex" xmlns:mc="http://schemas.openxmlformats.org/markup-compatibility/2006" xmlns:o="urn:schemas-microsoft-com:office:office" xmlns:r="http://schemas.openxmlformats.org/officeDocument/2006/relationships" xmlns:m="http://schemas.openxmlformats.org/officeDocument/2006/math" xmlns:v="urn:schemas-microsoft-com:vml" xmlns:wp14="http://schemas.microsoft.com/office/word/2010/wordprocessingDrawing" xmlns:wp="http://schemas.openxmlformats.org/drawingml/2006/wordprocessingDrawing" xmlns:w10="urn:schemas-microsoft-com:office:word" xmlns:w="http://schemas.openxmlformats.org/wordprocessingml/2006/main" xmlns:w14="http://schemas.microsoft.com/office/word/2010/wordml" xmlns:w15="http://schemas.microsoft.com/office/word/2012/wordml" xmlns:w16se="http://schemas.microsoft.com/office/word/2015/wordml/symex" xmlns:wpg="http://schemas.microsoft.com/office/word/2010/wordprocessingGroup" xmlns:wpi="http://schemas.microsoft.com/office/word/2010/wordprocessingInk" xmlns:wne="http://schemas.microsoft.com/office/word/2006/wordml" xmlns:wps="http://schemas.microsoft.com/office/word/2010/wordprocessingShape" mc:Ignorable="w14 w15 w16se wp14">
   <w:p>
     <w:pPr>
       <w:pStyle w:val="Footer"/>
@@ -8386,7 +9177,7 @@
 </file>
 
 <file path=word/footer2.xml><?xml version="1.0" encoding="utf-8"?>
-<w:ftr xmlns:wpc="http://schemas.microsoft.com/office/word/2010/wordprocessingCanvas" xmlns:cx="http://schemas.microsoft.com/office/drawing/2014/chartex" xmlns:cx1="http://schemas.microsoft.com/office/drawing/2015/9/8/chartex" xmlns:cx2="http://schemas.microsoft.com/office/drawing/2015/10/21/chartex" xmlns:mc="http://schemas.openxmlformats.org/markup-compatibility/2006" xmlns:o="urn:schemas-microsoft-com:office:office" xmlns:r="http://schemas.openxmlformats.org/officeDocument/2006/relationships" xmlns:m="http://schemas.openxmlformats.org/officeDocument/2006/math" xmlns:v="urn:schemas-microsoft-com:vml" xmlns:wp14="http://schemas.microsoft.com/office/word/2010/wordprocessingDrawing" xmlns:wp="http://schemas.openxmlformats.org/drawingml/2006/wordprocessingDrawing" xmlns:w10="urn:schemas-microsoft-com:office:word" xmlns:w="http://schemas.openxmlformats.org/wordprocessingml/2006/main" xmlns:w14="http://schemas.microsoft.com/office/word/2010/wordml" xmlns:w15="http://schemas.microsoft.com/office/word/2012/wordml" xmlns:w16se="http://schemas.microsoft.com/office/word/2015/wordml/symex" xmlns:wpg="http://schemas.microsoft.com/office/word/2010/wordprocessingGroup" xmlns:wpi="http://schemas.microsoft.com/office/word/2010/wordprocessingInk" xmlns:wne="http://schemas.microsoft.com/office/word/2006/wordml" xmlns:wps="http://schemas.microsoft.com/office/word/2010/wordprocessingShape" mc:Ignorable="w14 w15 w16se wp14">
+<w:ftr xmlns:wpc="http://schemas.microsoft.com/office/word/2010/wordprocessingCanvas" xmlns:cx="http://schemas.microsoft.com/office/drawing/2014/chartex" xmlns:cx1="http://schemas.microsoft.com/office/drawing/2015/9/8/chartex" xmlns:mc="http://schemas.openxmlformats.org/markup-compatibility/2006" xmlns:o="urn:schemas-microsoft-com:office:office" xmlns:r="http://schemas.openxmlformats.org/officeDocument/2006/relationships" xmlns:m="http://schemas.openxmlformats.org/officeDocument/2006/math" xmlns:v="urn:schemas-microsoft-com:vml" xmlns:wp14="http://schemas.microsoft.com/office/word/2010/wordprocessingDrawing" xmlns:wp="http://schemas.openxmlformats.org/drawingml/2006/wordprocessingDrawing" xmlns:w10="urn:schemas-microsoft-com:office:word" xmlns:w="http://schemas.openxmlformats.org/wordprocessingml/2006/main" xmlns:w14="http://schemas.microsoft.com/office/word/2010/wordml" xmlns:w15="http://schemas.microsoft.com/office/word/2012/wordml" xmlns:w16se="http://schemas.microsoft.com/office/word/2015/wordml/symex" xmlns:wpg="http://schemas.microsoft.com/office/word/2010/wordprocessingGroup" xmlns:wpi="http://schemas.microsoft.com/office/word/2010/wordprocessingInk" xmlns:wne="http://schemas.microsoft.com/office/word/2006/wordml" xmlns:wps="http://schemas.microsoft.com/office/word/2010/wordprocessingShape" mc:Ignorable="w14 w15 w16se wp14">
   <w:p>
     <w:pPr>
       <w:pStyle w:val="Footer"/>
@@ -8432,7 +9223,7 @@
 </file>
 
 <file path=word/footer3.xml><?xml version="1.0" encoding="utf-8"?>
-<w:ftr xmlns:wpc="http://schemas.microsoft.com/office/word/2010/wordprocessingCanvas" xmlns:cx="http://schemas.microsoft.com/office/drawing/2014/chartex" xmlns:cx1="http://schemas.microsoft.com/office/drawing/2015/9/8/chartex" xmlns:cx2="http://schemas.microsoft.com/office/drawing/2015/10/21/chartex" xmlns:mc="http://schemas.openxmlformats.org/markup-compatibility/2006" xmlns:o="urn:schemas-microsoft-com:office:office" xmlns:r="http://schemas.openxmlformats.org/officeDocument/2006/relationships" xmlns:m="http://schemas.openxmlformats.org/officeDocument/2006/math" xmlns:v="urn:schemas-microsoft-com:vml" xmlns:wp14="http://schemas.microsoft.com/office/word/2010/wordprocessingDrawing" xmlns:wp="http://schemas.openxmlformats.org/drawingml/2006/wordprocessingDrawing" xmlns:w10="urn:schemas-microsoft-com:office:word" xmlns:w="http://schemas.openxmlformats.org/wordprocessingml/2006/main" xmlns:w14="http://schemas.microsoft.com/office/word/2010/wordml" xmlns:w15="http://schemas.microsoft.com/office/word/2012/wordml" xmlns:w16se="http://schemas.microsoft.com/office/word/2015/wordml/symex" xmlns:wpg="http://schemas.microsoft.com/office/word/2010/wordprocessingGroup" xmlns:wpi="http://schemas.microsoft.com/office/word/2010/wordprocessingInk" xmlns:wne="http://schemas.microsoft.com/office/word/2006/wordml" xmlns:wps="http://schemas.microsoft.com/office/word/2010/wordprocessingShape" mc:Ignorable="w14 w15 w16se wp14">
+<w:ftr xmlns:wpc="http://schemas.microsoft.com/office/word/2010/wordprocessingCanvas" xmlns:cx="http://schemas.microsoft.com/office/drawing/2014/chartex" xmlns:cx1="http://schemas.microsoft.com/office/drawing/2015/9/8/chartex" xmlns:mc="http://schemas.openxmlformats.org/markup-compatibility/2006" xmlns:o="urn:schemas-microsoft-com:office:office" xmlns:r="http://schemas.openxmlformats.org/officeDocument/2006/relationships" xmlns:m="http://schemas.openxmlformats.org/officeDocument/2006/math" xmlns:v="urn:schemas-microsoft-com:vml" xmlns:wp14="http://schemas.microsoft.com/office/word/2010/wordprocessingDrawing" xmlns:wp="http://schemas.openxmlformats.org/drawingml/2006/wordprocessingDrawing" xmlns:w10="urn:schemas-microsoft-com:office:word" xmlns:w="http://schemas.openxmlformats.org/wordprocessingml/2006/main" xmlns:w14="http://schemas.microsoft.com/office/word/2010/wordml" xmlns:w15="http://schemas.microsoft.com/office/word/2012/wordml" xmlns:w16se="http://schemas.microsoft.com/office/word/2015/wordml/symex" xmlns:wpg="http://schemas.microsoft.com/office/word/2010/wordprocessingGroup" xmlns:wpi="http://schemas.microsoft.com/office/word/2010/wordprocessingInk" xmlns:wne="http://schemas.microsoft.com/office/word/2006/wordml" xmlns:wps="http://schemas.microsoft.com/office/word/2010/wordprocessingShape" mc:Ignorable="w14 w15 w16se wp14">
   <w:p>
     <w:pPr>
       <w:pStyle w:val="Footer"/>
@@ -8500,7 +9291,7 @@
 </file>
 
 <file path=word/footer4.xml><?xml version="1.0" encoding="utf-8"?>
-<w:ftr xmlns:wpc="http://schemas.microsoft.com/office/word/2010/wordprocessingCanvas" xmlns:cx="http://schemas.microsoft.com/office/drawing/2014/chartex" xmlns:cx1="http://schemas.microsoft.com/office/drawing/2015/9/8/chartex" xmlns:cx2="http://schemas.microsoft.com/office/drawing/2015/10/21/chartex" xmlns:mc="http://schemas.openxmlformats.org/markup-compatibility/2006" xmlns:o="urn:schemas-microsoft-com:office:office" xmlns:r="http://schemas.openxmlformats.org/officeDocument/2006/relationships" xmlns:m="http://schemas.openxmlformats.org/officeDocument/2006/math" xmlns:v="urn:schemas-microsoft-com:vml" xmlns:wp14="http://schemas.microsoft.com/office/word/2010/wordprocessingDrawing" xmlns:wp="http://schemas.openxmlformats.org/drawingml/2006/wordprocessingDrawing" xmlns:w10="urn:schemas-microsoft-com:office:word" xmlns:w="http://schemas.openxmlformats.org/wordprocessingml/2006/main" xmlns:w14="http://schemas.microsoft.com/office/word/2010/wordml" xmlns:w15="http://schemas.microsoft.com/office/word/2012/wordml" xmlns:w16se="http://schemas.microsoft.com/office/word/2015/wordml/symex" xmlns:wpg="http://schemas.microsoft.com/office/word/2010/wordprocessingGroup" xmlns:wpi="http://schemas.microsoft.com/office/word/2010/wordprocessingInk" xmlns:wne="http://schemas.microsoft.com/office/word/2006/wordml" xmlns:wps="http://schemas.microsoft.com/office/word/2010/wordprocessingShape" mc:Ignorable="w14 w15 w16se wp14">
+<w:ftr xmlns:wpc="http://schemas.microsoft.com/office/word/2010/wordprocessingCanvas" xmlns:cx="http://schemas.microsoft.com/office/drawing/2014/chartex" xmlns:cx1="http://schemas.microsoft.com/office/drawing/2015/9/8/chartex" xmlns:mc="http://schemas.openxmlformats.org/markup-compatibility/2006" xmlns:o="urn:schemas-microsoft-com:office:office" xmlns:r="http://schemas.openxmlformats.org/officeDocument/2006/relationships" xmlns:m="http://schemas.openxmlformats.org/officeDocument/2006/math" xmlns:v="urn:schemas-microsoft-com:vml" xmlns:wp14="http://schemas.microsoft.com/office/word/2010/wordprocessingDrawing" xmlns:wp="http://schemas.openxmlformats.org/drawingml/2006/wordprocessingDrawing" xmlns:w10="urn:schemas-microsoft-com:office:word" xmlns:w="http://schemas.openxmlformats.org/wordprocessingml/2006/main" xmlns:w14="http://schemas.microsoft.com/office/word/2010/wordml" xmlns:w15="http://schemas.microsoft.com/office/word/2012/wordml" xmlns:w16se="http://schemas.microsoft.com/office/word/2015/wordml/symex" xmlns:wpg="http://schemas.microsoft.com/office/word/2010/wordprocessingGroup" xmlns:wpi="http://schemas.microsoft.com/office/word/2010/wordprocessingInk" xmlns:wne="http://schemas.microsoft.com/office/word/2006/wordml" xmlns:wps="http://schemas.microsoft.com/office/word/2010/wordprocessingShape" mc:Ignorable="w14 w15 w16se wp14">
   <w:p>
     <w:pPr>
       <w:pStyle w:val="Footer"/>
@@ -8522,7 +9313,7 @@
       <w:rPr>
         <w:noProof/>
       </w:rPr>
-      <w:t>3</w:t>
+      <w:t>5</w:t>
     </w:r>
     <w:r>
       <w:rPr>
@@ -8561,7 +9352,7 @@
 </file>
 
 <file path=word/footnotes.xml><?xml version="1.0" encoding="utf-8"?>
-<w:footnotes xmlns:wpc="http://schemas.microsoft.com/office/word/2010/wordprocessingCanvas" xmlns:cx="http://schemas.microsoft.com/office/drawing/2014/chartex" xmlns:cx1="http://schemas.microsoft.com/office/drawing/2015/9/8/chartex" xmlns:cx2="http://schemas.microsoft.com/office/drawing/2015/10/21/chartex" xmlns:mc="http://schemas.openxmlformats.org/markup-compatibility/2006" xmlns:o="urn:schemas-microsoft-com:office:office" xmlns:r="http://schemas.openxmlformats.org/officeDocument/2006/relationships" xmlns:m="http://schemas.openxmlformats.org/officeDocument/2006/math" xmlns:v="urn:schemas-microsoft-com:vml" xmlns:wp14="http://schemas.microsoft.com/office/word/2010/wordprocessingDrawing" xmlns:wp="http://schemas.openxmlformats.org/drawingml/2006/wordprocessingDrawing" xmlns:w10="urn:schemas-microsoft-com:office:word" xmlns:w="http://schemas.openxmlformats.org/wordprocessingml/2006/main" xmlns:w14="http://schemas.microsoft.com/office/word/2010/wordml" xmlns:w15="http://schemas.microsoft.com/office/word/2012/wordml" xmlns:w16se="http://schemas.microsoft.com/office/word/2015/wordml/symex" xmlns:wpg="http://schemas.microsoft.com/office/word/2010/wordprocessingGroup" xmlns:wpi="http://schemas.microsoft.com/office/word/2010/wordprocessingInk" xmlns:wne="http://schemas.microsoft.com/office/word/2006/wordml" xmlns:wps="http://schemas.microsoft.com/office/word/2010/wordprocessingShape" mc:Ignorable="w14 w15 w16se wp14">
+<w:footnotes xmlns:wpc="http://schemas.microsoft.com/office/word/2010/wordprocessingCanvas" xmlns:cx="http://schemas.microsoft.com/office/drawing/2014/chartex" xmlns:cx1="http://schemas.microsoft.com/office/drawing/2015/9/8/chartex" xmlns:mc="http://schemas.openxmlformats.org/markup-compatibility/2006" xmlns:o="urn:schemas-microsoft-com:office:office" xmlns:r="http://schemas.openxmlformats.org/officeDocument/2006/relationships" xmlns:m="http://schemas.openxmlformats.org/officeDocument/2006/math" xmlns:v="urn:schemas-microsoft-com:vml" xmlns:wp14="http://schemas.microsoft.com/office/word/2010/wordprocessingDrawing" xmlns:wp="http://schemas.openxmlformats.org/drawingml/2006/wordprocessingDrawing" xmlns:w10="urn:schemas-microsoft-com:office:word" xmlns:w="http://schemas.openxmlformats.org/wordprocessingml/2006/main" xmlns:w14="http://schemas.microsoft.com/office/word/2010/wordml" xmlns:w15="http://schemas.microsoft.com/office/word/2012/wordml" xmlns:w16se="http://schemas.microsoft.com/office/word/2015/wordml/symex" xmlns:wpg="http://schemas.microsoft.com/office/word/2010/wordprocessingGroup" xmlns:wpi="http://schemas.microsoft.com/office/word/2010/wordprocessingInk" xmlns:wne="http://schemas.microsoft.com/office/word/2006/wordml" xmlns:wps="http://schemas.microsoft.com/office/word/2010/wordprocessingShape" mc:Ignorable="w14 w15 w16se wp14">
   <w:footnote w:type="separator" w:id="-1">
     <w:p>
       <w:pPr>
@@ -8594,7 +9385,7 @@
 </file>
 
 <file path=word/header1.xml><?xml version="1.0" encoding="utf-8"?>
-<w:hdr xmlns:wpc="http://schemas.microsoft.com/office/word/2010/wordprocessingCanvas" xmlns:cx="http://schemas.microsoft.com/office/drawing/2014/chartex" xmlns:cx1="http://schemas.microsoft.com/office/drawing/2015/9/8/chartex" xmlns:cx2="http://schemas.microsoft.com/office/drawing/2015/10/21/chartex" xmlns:mc="http://schemas.openxmlformats.org/markup-compatibility/2006" xmlns:o="urn:schemas-microsoft-com:office:office" xmlns:r="http://schemas.openxmlformats.org/officeDocument/2006/relationships" xmlns:m="http://schemas.openxmlformats.org/officeDocument/2006/math" xmlns:v="urn:schemas-microsoft-com:vml" xmlns:wp14="http://schemas.microsoft.com/office/word/2010/wordprocessingDrawing" xmlns:wp="http://schemas.openxmlformats.org/drawingml/2006/wordprocessingDrawing" xmlns:w10="urn:schemas-microsoft-com:office:word" xmlns:w="http://schemas.openxmlformats.org/wordprocessingml/2006/main" xmlns:w14="http://schemas.microsoft.com/office/word/2010/wordml" xmlns:w15="http://schemas.microsoft.com/office/word/2012/wordml" xmlns:w16se="http://schemas.microsoft.com/office/word/2015/wordml/symex" xmlns:wpg="http://schemas.microsoft.com/office/word/2010/wordprocessingGroup" xmlns:wpi="http://schemas.microsoft.com/office/word/2010/wordprocessingInk" xmlns:wne="http://schemas.microsoft.com/office/word/2006/wordml" xmlns:wps="http://schemas.microsoft.com/office/word/2010/wordprocessingShape" mc:Ignorable="w14 w15 w16se wp14">
+<w:hdr xmlns:wpc="http://schemas.microsoft.com/office/word/2010/wordprocessingCanvas" xmlns:cx="http://schemas.microsoft.com/office/drawing/2014/chartex" xmlns:cx1="http://schemas.microsoft.com/office/drawing/2015/9/8/chartex" xmlns:mc="http://schemas.openxmlformats.org/markup-compatibility/2006" xmlns:o="urn:schemas-microsoft-com:office:office" xmlns:r="http://schemas.openxmlformats.org/officeDocument/2006/relationships" xmlns:m="http://schemas.openxmlformats.org/officeDocument/2006/math" xmlns:v="urn:schemas-microsoft-com:vml" xmlns:wp14="http://schemas.microsoft.com/office/word/2010/wordprocessingDrawing" xmlns:wp="http://schemas.openxmlformats.org/drawingml/2006/wordprocessingDrawing" xmlns:w10="urn:schemas-microsoft-com:office:word" xmlns:w="http://schemas.openxmlformats.org/wordprocessingml/2006/main" xmlns:w14="http://schemas.microsoft.com/office/word/2010/wordml" xmlns:w15="http://schemas.microsoft.com/office/word/2012/wordml" xmlns:w16se="http://schemas.microsoft.com/office/word/2015/wordml/symex" xmlns:wpg="http://schemas.microsoft.com/office/word/2010/wordprocessingGroup" xmlns:wpi="http://schemas.microsoft.com/office/word/2010/wordprocessingInk" xmlns:wne="http://schemas.microsoft.com/office/word/2006/wordml" xmlns:wps="http://schemas.microsoft.com/office/word/2010/wordprocessingShape" mc:Ignorable="w14 w15 w16se wp14">
   <w:p>
     <w:pPr>
       <w:pStyle w:val="Header"/>
@@ -8641,7 +9432,7 @@
       <w:rPr>
         <w:noProof/>
       </w:rPr>
-      <w:t>Exercise 1: Create a new User Journey to sign in a user without MFA</w:t>
+      <w:t>Exercise 0: Setup the Trust Framework policy and Relying Party policies</w:t>
     </w:r>
     <w:r>
       <w:rPr>
@@ -8660,7 +9451,7 @@
 </file>
 
 <file path=word/header2.xml><?xml version="1.0" encoding="utf-8"?>
-<w:hdr xmlns:wpc="http://schemas.microsoft.com/office/word/2010/wordprocessingCanvas" xmlns:cx="http://schemas.microsoft.com/office/drawing/2014/chartex" xmlns:cx1="http://schemas.microsoft.com/office/drawing/2015/9/8/chartex" xmlns:cx2="http://schemas.microsoft.com/office/drawing/2015/10/21/chartex" xmlns:mc="http://schemas.openxmlformats.org/markup-compatibility/2006" xmlns:o="urn:schemas-microsoft-com:office:office" xmlns:r="http://schemas.openxmlformats.org/officeDocument/2006/relationships" xmlns:m="http://schemas.openxmlformats.org/officeDocument/2006/math" xmlns:v="urn:schemas-microsoft-com:vml" xmlns:wp14="http://schemas.microsoft.com/office/word/2010/wordprocessingDrawing" xmlns:wp="http://schemas.openxmlformats.org/drawingml/2006/wordprocessingDrawing" xmlns:w10="urn:schemas-microsoft-com:office:word" xmlns:w="http://schemas.openxmlformats.org/wordprocessingml/2006/main" xmlns:w14="http://schemas.microsoft.com/office/word/2010/wordml" xmlns:w15="http://schemas.microsoft.com/office/word/2012/wordml" xmlns:w16se="http://schemas.microsoft.com/office/word/2015/wordml/symex" xmlns:wpg="http://schemas.microsoft.com/office/word/2010/wordprocessingGroup" xmlns:wpi="http://schemas.microsoft.com/office/word/2010/wordprocessingInk" xmlns:wne="http://schemas.microsoft.com/office/word/2006/wordml" xmlns:wps="http://schemas.microsoft.com/office/word/2010/wordprocessingShape" mc:Ignorable="w14 w15 w16se wp14">
+<w:hdr xmlns:wpc="http://schemas.microsoft.com/office/word/2010/wordprocessingCanvas" xmlns:cx="http://schemas.microsoft.com/office/drawing/2014/chartex" xmlns:cx1="http://schemas.microsoft.com/office/drawing/2015/9/8/chartex" xmlns:mc="http://schemas.openxmlformats.org/markup-compatibility/2006" xmlns:o="urn:schemas-microsoft-com:office:office" xmlns:r="http://schemas.openxmlformats.org/officeDocument/2006/relationships" xmlns:m="http://schemas.openxmlformats.org/officeDocument/2006/math" xmlns:v="urn:schemas-microsoft-com:vml" xmlns:wp14="http://schemas.microsoft.com/office/word/2010/wordprocessingDrawing" xmlns:wp="http://schemas.openxmlformats.org/drawingml/2006/wordprocessingDrawing" xmlns:w10="urn:schemas-microsoft-com:office:word" xmlns:w="http://schemas.openxmlformats.org/wordprocessingml/2006/main" xmlns:w14="http://schemas.microsoft.com/office/word/2010/wordml" xmlns:w15="http://schemas.microsoft.com/office/word/2012/wordml" xmlns:w16se="http://schemas.microsoft.com/office/word/2015/wordml/symex" xmlns:wpg="http://schemas.microsoft.com/office/word/2010/wordprocessingGroup" xmlns:wpi="http://schemas.microsoft.com/office/word/2010/wordprocessingInk" xmlns:wne="http://schemas.microsoft.com/office/word/2006/wordml" xmlns:wps="http://schemas.microsoft.com/office/word/2010/wordprocessingShape" mc:Ignorable="w14 w15 w16se wp14">
   <w:p>
     <w:pPr>
       <w:pStyle w:val="Header"/>
@@ -8713,7 +9504,7 @@
       <w:rPr>
         <w:noProof/>
       </w:rPr>
-      <w:t>Exercise 1: Setup the Trust Framework policy and Relying Party policies</w:t>
+      <w:t>Exercise 0: Setup the Trust Framework policy and Relying Party policies</w:t>
     </w:r>
     <w:r>
       <w:rPr>
@@ -8735,7 +9526,7 @@
 </file>
 
 <file path=word/numbering.xml><?xml version="1.0" encoding="utf-8"?>
-<w:numbering xmlns:wpc="http://schemas.microsoft.com/office/word/2010/wordprocessingCanvas" xmlns:cx="http://schemas.microsoft.com/office/drawing/2014/chartex" xmlns:cx1="http://schemas.microsoft.com/office/drawing/2015/9/8/chartex" xmlns:cx2="http://schemas.microsoft.com/office/drawing/2015/10/21/chartex" xmlns:mc="http://schemas.openxmlformats.org/markup-compatibility/2006" xmlns:o="urn:schemas-microsoft-com:office:office" xmlns:r="http://schemas.openxmlformats.org/officeDocument/2006/relationships" xmlns:m="http://schemas.openxmlformats.org/officeDocument/2006/math" xmlns:v="urn:schemas-microsoft-com:vml" xmlns:wp14="http://schemas.microsoft.com/office/word/2010/wordprocessingDrawing" xmlns:wp="http://schemas.openxmlformats.org/drawingml/2006/wordprocessingDrawing" xmlns:w10="urn:schemas-microsoft-com:office:word" xmlns:w="http://schemas.openxmlformats.org/wordprocessingml/2006/main" xmlns:w14="http://schemas.microsoft.com/office/word/2010/wordml" xmlns:w15="http://schemas.microsoft.com/office/word/2012/wordml" xmlns:w16se="http://schemas.microsoft.com/office/word/2015/wordml/symex" xmlns:wpg="http://schemas.microsoft.com/office/word/2010/wordprocessingGroup" xmlns:wpi="http://schemas.microsoft.com/office/word/2010/wordprocessingInk" xmlns:wne="http://schemas.microsoft.com/office/word/2006/wordml" xmlns:wps="http://schemas.microsoft.com/office/word/2010/wordprocessingShape" mc:Ignorable="w14 w15 w16se wp14">
+<w:numbering xmlns:wpc="http://schemas.microsoft.com/office/word/2010/wordprocessingCanvas" xmlns:cx="http://schemas.microsoft.com/office/drawing/2014/chartex" xmlns:cx1="http://schemas.microsoft.com/office/drawing/2015/9/8/chartex" xmlns:mc="http://schemas.openxmlformats.org/markup-compatibility/2006" xmlns:o="urn:schemas-microsoft-com:office:office" xmlns:r="http://schemas.openxmlformats.org/officeDocument/2006/relationships" xmlns:m="http://schemas.openxmlformats.org/officeDocument/2006/math" xmlns:v="urn:schemas-microsoft-com:vml" xmlns:wp14="http://schemas.microsoft.com/office/word/2010/wordprocessingDrawing" xmlns:wp="http://schemas.openxmlformats.org/drawingml/2006/wordprocessingDrawing" xmlns:w10="urn:schemas-microsoft-com:office:word" xmlns:w="http://schemas.openxmlformats.org/wordprocessingml/2006/main" xmlns:w14="http://schemas.microsoft.com/office/word/2010/wordml" xmlns:w15="http://schemas.microsoft.com/office/word/2012/wordml" xmlns:w16se="http://schemas.microsoft.com/office/word/2015/wordml/symex" xmlns:wpg="http://schemas.microsoft.com/office/word/2010/wordprocessingGroup" xmlns:wpi="http://schemas.microsoft.com/office/word/2010/wordprocessingInk" xmlns:wne="http://schemas.microsoft.com/office/word/2006/wordml" xmlns:wps="http://schemas.microsoft.com/office/word/2010/wordprocessingShape" mc:Ignorable="w14 w15 w16se wp14">
   <w:abstractNum w:abstractNumId="0" w15:restartNumberingAfterBreak="0">
     <w:nsid w:val="06C67A1E"/>
     <w:multiLevelType w:val="hybridMultilevel"/>
@@ -9607,6 +10398,92 @@
     </w:lvl>
   </w:abstractNum>
   <w:abstractNum w:abstractNumId="9" w15:restartNumberingAfterBreak="0">
+    <w:nsid w:val="69802F6A"/>
+    <w:multiLevelType w:val="hybridMultilevel"/>
+    <w:tmpl w:val="DF3A6110"/>
+    <w:lvl w:ilvl="0" w:tplc="0409000F">
+      <w:start w:val="1"/>
+      <w:numFmt w:val="decimal"/>
+      <w:lvlText w:val="%1."/>
+      <w:lvlJc w:val="left"/>
+      <w:pPr>
+        <w:ind w:left="360" w:hanging="360"/>
+      </w:pPr>
+    </w:lvl>
+    <w:lvl w:ilvl="1" w:tplc="04090019" w:tentative="1">
+      <w:start w:val="1"/>
+      <w:numFmt w:val="lowerLetter"/>
+      <w:lvlText w:val="%2."/>
+      <w:lvlJc w:val="left"/>
+      <w:pPr>
+        <w:ind w:left="1080" w:hanging="360"/>
+      </w:pPr>
+    </w:lvl>
+    <w:lvl w:ilvl="2" w:tplc="0409001B" w:tentative="1">
+      <w:start w:val="1"/>
+      <w:numFmt w:val="lowerRoman"/>
+      <w:lvlText w:val="%3."/>
+      <w:lvlJc w:val="right"/>
+      <w:pPr>
+        <w:ind w:left="1800" w:hanging="180"/>
+      </w:pPr>
+    </w:lvl>
+    <w:lvl w:ilvl="3" w:tplc="0409000F" w:tentative="1">
+      <w:start w:val="1"/>
+      <w:numFmt w:val="decimal"/>
+      <w:lvlText w:val="%4."/>
+      <w:lvlJc w:val="left"/>
+      <w:pPr>
+        <w:ind w:left="2520" w:hanging="360"/>
+      </w:pPr>
+    </w:lvl>
+    <w:lvl w:ilvl="4" w:tplc="04090019" w:tentative="1">
+      <w:start w:val="1"/>
+      <w:numFmt w:val="lowerLetter"/>
+      <w:lvlText w:val="%5."/>
+      <w:lvlJc w:val="left"/>
+      <w:pPr>
+        <w:ind w:left="3240" w:hanging="360"/>
+      </w:pPr>
+    </w:lvl>
+    <w:lvl w:ilvl="5" w:tplc="0409001B" w:tentative="1">
+      <w:start w:val="1"/>
+      <w:numFmt w:val="lowerRoman"/>
+      <w:lvlText w:val="%6."/>
+      <w:lvlJc w:val="right"/>
+      <w:pPr>
+        <w:ind w:left="3960" w:hanging="180"/>
+      </w:pPr>
+    </w:lvl>
+    <w:lvl w:ilvl="6" w:tplc="0409000F" w:tentative="1">
+      <w:start w:val="1"/>
+      <w:numFmt w:val="decimal"/>
+      <w:lvlText w:val="%7."/>
+      <w:lvlJc w:val="left"/>
+      <w:pPr>
+        <w:ind w:left="4680" w:hanging="360"/>
+      </w:pPr>
+    </w:lvl>
+    <w:lvl w:ilvl="7" w:tplc="04090019" w:tentative="1">
+      <w:start w:val="1"/>
+      <w:numFmt w:val="lowerLetter"/>
+      <w:lvlText w:val="%8."/>
+      <w:lvlJc w:val="left"/>
+      <w:pPr>
+        <w:ind w:left="5400" w:hanging="360"/>
+      </w:pPr>
+    </w:lvl>
+    <w:lvl w:ilvl="8" w:tplc="0409001B" w:tentative="1">
+      <w:start w:val="1"/>
+      <w:numFmt w:val="lowerRoman"/>
+      <w:lvlText w:val="%9."/>
+      <w:lvlJc w:val="right"/>
+      <w:pPr>
+        <w:ind w:left="6120" w:hanging="180"/>
+      </w:pPr>
+    </w:lvl>
+  </w:abstractNum>
+  <w:abstractNum w:abstractNumId="10" w15:restartNumberingAfterBreak="0">
     <w:nsid w:val="6BE15550"/>
     <w:multiLevelType w:val="hybridMultilevel"/>
     <w:tmpl w:val="DF3A6110"/>
@@ -9692,7 +10569,7 @@
       </w:pPr>
     </w:lvl>
   </w:abstractNum>
-  <w:abstractNum w:abstractNumId="10" w15:restartNumberingAfterBreak="0">
+  <w:abstractNum w:abstractNumId="11" w15:restartNumberingAfterBreak="0">
     <w:nsid w:val="74B234DE"/>
     <w:multiLevelType w:val="hybridMultilevel"/>
     <w:tmpl w:val="DF3A6110"/>
@@ -9778,7 +10655,7 @@
       </w:pPr>
     </w:lvl>
   </w:abstractNum>
-  <w:abstractNum w:abstractNumId="11" w15:restartNumberingAfterBreak="0">
+  <w:abstractNum w:abstractNumId="12" w15:restartNumberingAfterBreak="0">
     <w:nsid w:val="7B314A8F"/>
     <w:multiLevelType w:val="hybridMultilevel"/>
     <w:tmpl w:val="DF3A6110"/>
@@ -9874,7 +10751,7 @@
     <w:abstractNumId w:val="7"/>
   </w:num>
   <w:num w:numId="4">
-    <w:abstractNumId w:val="11"/>
+    <w:abstractNumId w:val="12"/>
   </w:num>
   <w:num w:numId="5">
     <w:abstractNumId w:val="2"/>
@@ -9892,13 +10769,16 @@
     <w:abstractNumId w:val="3"/>
   </w:num>
   <w:num w:numId="10">
-    <w:abstractNumId w:val="9"/>
+    <w:abstractNumId w:val="10"/>
   </w:num>
   <w:num w:numId="11">
-    <w:abstractNumId w:val="10"/>
+    <w:abstractNumId w:val="11"/>
   </w:num>
   <w:num w:numId="12">
     <w:abstractNumId w:val="6"/>
+  </w:num>
+  <w:num w:numId="13">
+    <w:abstractNumId w:val="9"/>
   </w:num>
   <w:numIdMacAtCleanup w:val="11"/>
 </w:numbering>
@@ -9921,7 +10801,7 @@
       </w:pPr>
     </w:pPrDefault>
   </w:docDefaults>
-  <w:latentStyles w:defLockedState="0" w:defUIPriority="99" w:defSemiHidden="0" w:defUnhideWhenUsed="0" w:defQFormat="0" w:count="372">
+  <w:latentStyles w:defLockedState="0" w:defUIPriority="99" w:defSemiHidden="0" w:defUnhideWhenUsed="0" w:defQFormat="0" w:count="371">
     <w:lsdException w:name="Normal" w:uiPriority="0" w:qFormat="1"/>
     <w:lsdException w:name="heading 1" w:uiPriority="9" w:qFormat="1"/>
     <w:lsdException w:name="heading 2" w:semiHidden="1" w:uiPriority="0" w:unhideWhenUsed="1" w:qFormat="1"/>
@@ -10027,6 +10907,7 @@
     <w:lsdException w:name="HTML Sample" w:semiHidden="1" w:unhideWhenUsed="1"/>
     <w:lsdException w:name="HTML Typewriter" w:semiHidden="1" w:unhideWhenUsed="1"/>
     <w:lsdException w:name="HTML Variable" w:semiHidden="1" w:unhideWhenUsed="1"/>
+    <w:lsdException w:name="Normal Table" w:semiHidden="1" w:unhideWhenUsed="1"/>
     <w:lsdException w:name="annotation subject" w:semiHidden="1" w:unhideWhenUsed="1"/>
     <w:lsdException w:name="No List" w:semiHidden="1" w:unhideWhenUsed="1"/>
     <w:lsdException w:name="Outline List 1" w:semiHidden="1" w:unhideWhenUsed="1"/>
@@ -10073,8 +10954,10 @@
     <w:lsdException w:name="Table Subtle 2" w:semiHidden="1" w:unhideWhenUsed="1"/>
     <w:lsdException w:name="Table Web 1" w:semiHidden="1" w:unhideWhenUsed="1"/>
     <w:lsdException w:name="Table Web 2" w:semiHidden="1" w:unhideWhenUsed="1"/>
+    <w:lsdException w:name="Table Web 3" w:semiHidden="1" w:unhideWhenUsed="1"/>
     <w:lsdException w:name="Balloon Text" w:semiHidden="1" w:unhideWhenUsed="1"/>
     <w:lsdException w:name="Table Grid" w:uiPriority="59"/>
+    <w:lsdException w:name="Table Theme" w:semiHidden="1" w:unhideWhenUsed="1"/>
     <w:lsdException w:name="Placeholder Text" w:semiHidden="1"/>
     <w:lsdException w:name="No Spacing" w:uiPriority="1"/>
     <w:lsdException w:name="Light Shading" w:uiPriority="60"/>
@@ -10290,7 +11173,6 @@
     <w:lsdException w:name="List Table 5 Dark Accent 6" w:uiPriority="50"/>
     <w:lsdException w:name="List Table 6 Colorful Accent 6" w:uiPriority="51"/>
     <w:lsdException w:name="List Table 7 Colorful Accent 6" w:uiPriority="52"/>
-    <w:lsdException w:name="Mention" w:semiHidden="1" w:unhideWhenUsed="1"/>
   </w:latentStyles>
   <w:style w:type="paragraph" w:default="1" w:styleId="Normal">
     <w:name w:val="Normal"/>
@@ -12627,7 +13509,7 @@
 </file>
 
 <file path=word/glossary/document.xml><?xml version="1.0" encoding="utf-8"?>
-<w:glossaryDocument xmlns:wpc="http://schemas.microsoft.com/office/word/2010/wordprocessingCanvas" xmlns:cx="http://schemas.microsoft.com/office/drawing/2014/chartex" xmlns:cx1="http://schemas.microsoft.com/office/drawing/2015/9/8/chartex" xmlns:cx2="http://schemas.microsoft.com/office/drawing/2015/10/21/chartex" xmlns:mc="http://schemas.openxmlformats.org/markup-compatibility/2006" xmlns:o="urn:schemas-microsoft-com:office:office" xmlns:r="http://schemas.openxmlformats.org/officeDocument/2006/relationships" xmlns:m="http://schemas.openxmlformats.org/officeDocument/2006/math" xmlns:v="urn:schemas-microsoft-com:vml" xmlns:wp14="http://schemas.microsoft.com/office/word/2010/wordprocessingDrawing" xmlns:wp="http://schemas.openxmlformats.org/drawingml/2006/wordprocessingDrawing" xmlns:w10="urn:schemas-microsoft-com:office:word" xmlns:w="http://schemas.openxmlformats.org/wordprocessingml/2006/main" xmlns:w14="http://schemas.microsoft.com/office/word/2010/wordml" xmlns:w15="http://schemas.microsoft.com/office/word/2012/wordml" xmlns:w16se="http://schemas.microsoft.com/office/word/2015/wordml/symex" xmlns:wpg="http://schemas.microsoft.com/office/word/2010/wordprocessingGroup" xmlns:wpi="http://schemas.microsoft.com/office/word/2010/wordprocessingInk" xmlns:wne="http://schemas.microsoft.com/office/word/2006/wordml" xmlns:wps="http://schemas.microsoft.com/office/word/2010/wordprocessingShape" mc:Ignorable="w14 w15 w16se wp14">
+<w:glossaryDocument xmlns:wpc="http://schemas.microsoft.com/office/word/2010/wordprocessingCanvas" xmlns:cx="http://schemas.microsoft.com/office/drawing/2014/chartex" xmlns:cx1="http://schemas.microsoft.com/office/drawing/2015/9/8/chartex" xmlns:mc="http://schemas.openxmlformats.org/markup-compatibility/2006" xmlns:o="urn:schemas-microsoft-com:office:office" xmlns:r="http://schemas.openxmlformats.org/officeDocument/2006/relationships" xmlns:m="http://schemas.openxmlformats.org/officeDocument/2006/math" xmlns:v="urn:schemas-microsoft-com:vml" xmlns:wp14="http://schemas.microsoft.com/office/word/2010/wordprocessingDrawing" xmlns:wp="http://schemas.openxmlformats.org/drawingml/2006/wordprocessingDrawing" xmlns:w10="urn:schemas-microsoft-com:office:word" xmlns:w="http://schemas.openxmlformats.org/wordprocessingml/2006/main" xmlns:w14="http://schemas.microsoft.com/office/word/2010/wordml" xmlns:w15="http://schemas.microsoft.com/office/word/2012/wordml" xmlns:w16se="http://schemas.microsoft.com/office/word/2015/wordml/symex" xmlns:wpg="http://schemas.microsoft.com/office/word/2010/wordprocessingGroup" xmlns:wpi="http://schemas.microsoft.com/office/word/2010/wordprocessingInk" xmlns:wne="http://schemas.microsoft.com/office/word/2006/wordml" xmlns:wps="http://schemas.microsoft.com/office/word/2010/wordprocessingShape" mc:Ignorable="w14 w15 w16se wp14">
   <w:docParts>
     <w:docPart>
       <w:docPartPr>
@@ -12727,7 +13609,7 @@
     <w:charset w:val="00"/>
     <w:family w:val="swiss"/>
     <w:pitch w:val="variable"/>
-    <w:sig w:usb0="E0000AFF" w:usb1="4000247B" w:usb2="00000001" w:usb3="00000000" w:csb0="000001BF" w:csb1="00000000"/>
+    <w:sig w:usb0="E00002FF" w:usb1="4000ACFF" w:usb2="00000001" w:usb3="00000000" w:csb0="0000019F" w:csb1="00000000"/>
   </w:font>
   <w:font w:name="Times New Roman">
     <w:panose1 w:val="02020603050405020304"/>
@@ -12833,7 +13715,7 @@
     <w:charset w:val="00"/>
     <w:family w:val="swiss"/>
     <w:pitch w:val="variable"/>
-    <w:sig w:usb0="E0000AFF" w:usb1="4000247B" w:usb2="00000001" w:usb3="00000000" w:csb0="000001BF" w:csb1="00000000"/>
+    <w:sig w:usb0="A00002EF" w:usb1="4000207B" w:usb2="00000000" w:usb3="00000000" w:csb0="0000019F" w:csb1="00000000"/>
   </w:font>
 </w:fonts>
 </file>
@@ -12856,13 +13738,15 @@
     <w:rsid w:val="003A085F"/>
     <w:rsid w:val="004E1490"/>
     <w:rsid w:val="00581C3F"/>
+    <w:rsid w:val="005D1253"/>
+    <w:rsid w:val="007A5579"/>
     <w:rsid w:val="0080064C"/>
-    <w:rsid w:val="00910159"/>
     <w:rsid w:val="009208D2"/>
     <w:rsid w:val="009A1668"/>
     <w:rsid w:val="00BB5804"/>
     <w:rsid w:val="00D30FB3"/>
     <w:rsid w:val="00D44904"/>
+    <w:rsid w:val="00DE4C47"/>
     <w:rsid w:val="00DF0303"/>
   </w:rsids>
   <m:mathPr>
@@ -12903,7 +13787,7 @@
       </w:pPr>
     </w:pPrDefault>
   </w:docDefaults>
-  <w:latentStyles w:defLockedState="0" w:defUIPriority="99" w:defSemiHidden="0" w:defUnhideWhenUsed="0" w:defQFormat="0" w:count="372">
+  <w:latentStyles w:defLockedState="0" w:defUIPriority="99" w:defSemiHidden="0" w:defUnhideWhenUsed="0" w:defQFormat="0" w:count="371">
     <w:lsdException w:name="Normal" w:uiPriority="0" w:qFormat="1"/>
     <w:lsdException w:name="heading 1" w:uiPriority="9" w:qFormat="1"/>
     <w:lsdException w:name="heading 2" w:semiHidden="1" w:uiPriority="9" w:unhideWhenUsed="1" w:qFormat="1"/>
@@ -13009,6 +13893,7 @@
     <w:lsdException w:name="HTML Sample" w:semiHidden="1" w:unhideWhenUsed="1"/>
     <w:lsdException w:name="HTML Typewriter" w:semiHidden="1" w:unhideWhenUsed="1"/>
     <w:lsdException w:name="HTML Variable" w:semiHidden="1" w:unhideWhenUsed="1"/>
+    <w:lsdException w:name="Normal Table" w:semiHidden="1" w:unhideWhenUsed="1"/>
     <w:lsdException w:name="annotation subject" w:semiHidden="1" w:unhideWhenUsed="1"/>
     <w:lsdException w:name="No List" w:semiHidden="1" w:unhideWhenUsed="1"/>
     <w:lsdException w:name="Outline List 1" w:semiHidden="1" w:unhideWhenUsed="1"/>
@@ -13055,8 +13940,10 @@
     <w:lsdException w:name="Table Subtle 2" w:semiHidden="1" w:unhideWhenUsed="1"/>
     <w:lsdException w:name="Table Web 1" w:semiHidden="1" w:unhideWhenUsed="1"/>
     <w:lsdException w:name="Table Web 2" w:semiHidden="1" w:unhideWhenUsed="1"/>
+    <w:lsdException w:name="Table Web 3" w:semiHidden="1" w:unhideWhenUsed="1"/>
     <w:lsdException w:name="Balloon Text" w:semiHidden="1" w:unhideWhenUsed="1"/>
     <w:lsdException w:name="Table Grid" w:uiPriority="59"/>
+    <w:lsdException w:name="Table Theme" w:semiHidden="1" w:unhideWhenUsed="1"/>
     <w:lsdException w:name="Placeholder Text" w:semiHidden="1"/>
     <w:lsdException w:name="No Spacing" w:uiPriority="1" w:qFormat="1"/>
     <w:lsdException w:name="Light Shading" w:uiPriority="60"/>
@@ -13272,7 +14159,6 @@
     <w:lsdException w:name="List Table 5 Dark Accent 6" w:uiPriority="50"/>
     <w:lsdException w:name="List Table 6 Colorful Accent 6" w:uiPriority="51"/>
     <w:lsdException w:name="List Table 7 Colorful Accent 6" w:uiPriority="52"/>
-    <w:lsdException w:name="Mention" w:semiHidden="1" w:unhideWhenUsed="1"/>
   </w:latentStyles>
   <w:style w:type="paragraph" w:default="1" w:styleId="Normal">
     <w:name w:val="Normal"/>
@@ -14086,7 +14972,7 @@
 </file>
 
 <file path=customXml/itemProps4.xml><?xml version="1.0" encoding="utf-8"?>
-<ds:datastoreItem xmlns:ds="http://schemas.openxmlformats.org/officeDocument/2006/customXml" ds:itemID="{D89F18BF-4B70-40B8-9593-D8484A157FD4}">
+<ds:datastoreItem xmlns:ds="http://schemas.openxmlformats.org/officeDocument/2006/customXml" ds:itemID="{D62BA993-A0FD-4139-81CC-3FC1949C791E}">
   <ds:schemaRefs>
     <ds:schemaRef ds:uri="http://schemas.openxmlformats.org/officeDocument/2006/bibliography"/>
   </ds:schemaRefs>
